--- a/Agro Cane/Pesquisa e Inovação/Sprint 3/AgroCaneDocumentacao.docx
+++ b/Agro Cane/Pesquisa e Inovação/Sprint 3/AgroCaneDocumentacao.docx
@@ -1,6 +1,6 @@
 
 <file path=word/document.xml><?xml version="1.0" encoding="utf-8"?>
-<w:document xmlns:wpc="http://schemas.microsoft.com/office/word/2010/wordprocessingCanvas" xmlns:mc="http://schemas.openxmlformats.org/markup-compatibility/2006" xmlns:o="urn:schemas-microsoft-com:office:office" xmlns:r="http://schemas.openxmlformats.org/officeDocument/2006/relationships" xmlns:m="http://schemas.openxmlformats.org/officeDocument/2006/math" xmlns:v="urn:schemas-microsoft-com:vml" xmlns:wp14="http://schemas.microsoft.com/office/word/2010/wordprocessingDrawing" xmlns:wp="http://schemas.openxmlformats.org/drawingml/2006/wordprocessingDrawing" xmlns:w10="urn:schemas-microsoft-com:office:word" xmlns:w="http://schemas.openxmlformats.org/wordprocessingml/2006/main" xmlns:w14="http://schemas.microsoft.com/office/word/2010/wordml" xmlns:w15="http://schemas.microsoft.com/office/word/2012/wordml" xmlns:wpg="http://schemas.microsoft.com/office/word/2010/wordprocessingGroup" xmlns:wpi="http://schemas.microsoft.com/office/word/2010/wordprocessingInk" xmlns:wne="http://schemas.microsoft.com/office/word/2006/wordml" xmlns:wps="http://schemas.microsoft.com/office/word/2010/wordprocessingShape" mc:Ignorable="w14 w15 wp14">
+<w:document xmlns:wpc="http://schemas.microsoft.com/office/word/2010/wordprocessingCanvas" xmlns:cx="http://schemas.microsoft.com/office/drawing/2014/chartex" xmlns:cx1="http://schemas.microsoft.com/office/drawing/2015/9/8/chartex" xmlns:cx2="http://schemas.microsoft.com/office/drawing/2015/10/21/chartex" xmlns:cx3="http://schemas.microsoft.com/office/drawing/2016/5/9/chartex" xmlns:cx4="http://schemas.microsoft.com/office/drawing/2016/5/10/chartex" xmlns:cx5="http://schemas.microsoft.com/office/drawing/2016/5/11/chartex" xmlns:cx6="http://schemas.microsoft.com/office/drawing/2016/5/12/chartex" xmlns:cx7="http://schemas.microsoft.com/office/drawing/2016/5/13/chartex" xmlns:cx8="http://schemas.microsoft.com/office/drawing/2016/5/14/chartex" xmlns:mc="http://schemas.openxmlformats.org/markup-compatibility/2006" xmlns:aink="http://schemas.microsoft.com/office/drawing/2016/ink" xmlns:am3d="http://schemas.microsoft.com/office/drawing/2017/model3d" xmlns:o="urn:schemas-microsoft-com:office:office" xmlns:r="http://schemas.openxmlformats.org/officeDocument/2006/relationships" xmlns:m="http://schemas.openxmlformats.org/officeDocument/2006/math" xmlns:v="urn:schemas-microsoft-com:vml" xmlns:wp14="http://schemas.microsoft.com/office/word/2010/wordprocessingDrawing" xmlns:wp="http://schemas.openxmlformats.org/drawingml/2006/wordprocessingDrawing" xmlns:w10="urn:schemas-microsoft-com:office:word" xmlns:w="http://schemas.openxmlformats.org/wordprocessingml/2006/main" xmlns:w14="http://schemas.microsoft.com/office/word/2010/wordml" xmlns:w15="http://schemas.microsoft.com/office/word/2012/wordml" xmlns:w16cex="http://schemas.microsoft.com/office/word/2018/wordml/cex" xmlns:w16cid="http://schemas.microsoft.com/office/word/2016/wordml/cid" xmlns:w16="http://schemas.microsoft.com/office/word/2018/wordml" xmlns:w16sdtdh="http://schemas.microsoft.com/office/word/2020/wordml/sdtdatahash" xmlns:w16se="http://schemas.microsoft.com/office/word/2015/wordml/symex" xmlns:wpg="http://schemas.microsoft.com/office/word/2010/wordprocessingGroup" xmlns:wpi="http://schemas.microsoft.com/office/word/2010/wordprocessingInk" xmlns:wne="http://schemas.microsoft.com/office/word/2006/wordml" xmlns:wps="http://schemas.microsoft.com/office/word/2010/wordprocessingShape" mc:Ignorable="w14 w15 w16se w16cid w16 w16cex w16sdtdh wp14">
   <w:body>
     <w:p/>
     <w:p/>
@@ -2227,21 +2227,11 @@
       <w:pPr>
         <w:pStyle w:val="FolhadeRostodosCaptulos"/>
       </w:pPr>
-      <w:r>
-        <w:fldChar w:fldCharType="begin"/>
-      </w:r>
-      <w:r>
-        <w:instrText xml:space="preserve"> REF _Ref125306779 \w </w:instrText>
-      </w:r>
-      <w:r>
-        <w:fldChar w:fldCharType="separate"/>
-      </w:r>
-      <w:r>
-        <w:t>1</w:t>
-      </w:r>
-      <w:r>
-        <w:fldChar w:fldCharType="end"/>
-      </w:r>
+      <w:fldSimple w:instr=" REF _Ref125306779 \w ">
+        <w:r>
+          <w:t>1</w:t>
+        </w:r>
+      </w:fldSimple>
       <w:r>
         <w:tab/>
         <w:t>VISÃO DO PROJETO</w:t>
@@ -2333,7 +2323,7 @@
         <mc:AlternateContent>
           <mc:Choice Requires="wpg">
             <w:drawing>
-              <wp:anchor distT="0" distB="0" distL="114300" distR="114300" simplePos="0" relativeHeight="251669504" behindDoc="0" locked="0" layoutInCell="1" allowOverlap="1" wp14:anchorId="0AD421C5" wp14:editId="77986EC1">
+              <wp:anchor distT="0" distB="0" distL="114300" distR="114300" simplePos="0" relativeHeight="251669504" behindDoc="0" locked="0" layoutInCell="1" allowOverlap="1" wp14:anchorId="79B3B541" wp14:editId="79B3B542">
                 <wp:simplePos x="0" y="0"/>
                 <wp:positionH relativeFrom="page">
                   <wp:posOffset>6469038</wp:posOffset>
@@ -2347,7 +2337,7 @@
                 <wp:docPr id="26" name="Agrupar 45">
                   <a:extLst xmlns:a="http://schemas.openxmlformats.org/drawingml/2006/main">
                     <a:ext uri="{FF2B5EF4-FFF2-40B4-BE49-F238E27FC236}">
-                      <a16:creationId xmlns="" xmlns:p="http://schemas.openxmlformats.org/presentationml/2006/main" xmlns:a16="http://schemas.microsoft.com/office/drawing/2014/main" xmlns:lc="http://schemas.openxmlformats.org/drawingml/2006/lockedCanvas" id="{AC5E81A3-DFA4-453A-89AE-6E3BDCB29C89}"/>
+                      <a16:creationId xmlns:a16="http://schemas.microsoft.com/office/drawing/2014/main" id="{AC5E81A3-DFA4-453A-89AE-6E3BDCB29C89}"/>
                     </a:ext>
                   </a:extLst>
                 </wp:docPr>
@@ -2368,7 +2358,7 @@
                         <wps:cNvPr id="27" name="Retângulo 27">
                           <a:extLst>
                             <a:ext uri="{FF2B5EF4-FFF2-40B4-BE49-F238E27FC236}">
-                              <a16:creationId xmlns="" xmlns:p="http://schemas.openxmlformats.org/presentationml/2006/main" xmlns:a16="http://schemas.microsoft.com/office/drawing/2014/main" xmlns:lc="http://schemas.openxmlformats.org/drawingml/2006/lockedCanvas" id="{3C7503BF-F90C-4C67-B556-F219C05AABE5}"/>
+                              <a16:creationId xmlns:a16="http://schemas.microsoft.com/office/drawing/2014/main" id="{3C7503BF-F90C-4C67-B556-F219C05AABE5}"/>
                             </a:ext>
                           </a:extLst>
                         </wps:cNvPr>
@@ -2413,7 +2403,7 @@
                           <pic:cNvPr id="28" name="Imagem 28">
                             <a:extLst>
                               <a:ext uri="{FF2B5EF4-FFF2-40B4-BE49-F238E27FC236}">
-                                <a16:creationId xmlns="" xmlns:p="http://schemas.openxmlformats.org/presentationml/2006/main" xmlns:a16="http://schemas.microsoft.com/office/drawing/2014/main" xmlns:lc="http://schemas.openxmlformats.org/drawingml/2006/lockedCanvas" id="{60053232-F45C-4045-94DF-6828ADACD747}"/>
+                                <a16:creationId xmlns:a16="http://schemas.microsoft.com/office/drawing/2014/main" id="{60053232-F45C-4045-94DF-6828ADACD747}"/>
                               </a:ext>
                             </a:extLst>
                           </pic:cNvPr>
@@ -2495,7 +2485,7 @@
         <mc:AlternateContent>
           <mc:Choice Requires="wpg">
             <w:drawing>
-              <wp:anchor distT="0" distB="0" distL="114300" distR="114300" simplePos="0" relativeHeight="251667456" behindDoc="0" locked="0" layoutInCell="1" allowOverlap="1" wp14:anchorId="53379704" wp14:editId="78F69BDD">
+              <wp:anchor distT="0" distB="0" distL="114300" distR="114300" simplePos="0" relativeHeight="251667456" behindDoc="0" locked="0" layoutInCell="1" allowOverlap="1" wp14:anchorId="79B3B543" wp14:editId="79B3B544">
                 <wp:simplePos x="0" y="0"/>
                 <wp:positionH relativeFrom="column">
                   <wp:posOffset>4237099</wp:posOffset>
@@ -2509,7 +2499,7 @@
                 <wp:docPr id="23" name="Agrupar 10">
                   <a:extLst xmlns:a="http://schemas.openxmlformats.org/drawingml/2006/main">
                     <a:ext uri="{FF2B5EF4-FFF2-40B4-BE49-F238E27FC236}">
-                      <a16:creationId xmlns="" xmlns:p="http://schemas.openxmlformats.org/presentationml/2006/main" xmlns:a16="http://schemas.microsoft.com/office/drawing/2014/main" xmlns:lc="http://schemas.openxmlformats.org/drawingml/2006/lockedCanvas" id="{A89CB243-9847-4BD6-9EE3-06F63254DFD3}"/>
+                      <a16:creationId xmlns:a16="http://schemas.microsoft.com/office/drawing/2014/main" id="{A89CB243-9847-4BD6-9EE3-06F63254DFD3}"/>
                     </a:ext>
                   </a:extLst>
                 </wp:docPr>
@@ -2530,7 +2520,7 @@
                         <wps:cNvPr id="24" name="Retângulo 24">
                           <a:extLst>
                             <a:ext uri="{FF2B5EF4-FFF2-40B4-BE49-F238E27FC236}">
-                              <a16:creationId xmlns="" xmlns:p="http://schemas.openxmlformats.org/presentationml/2006/main" xmlns:a16="http://schemas.microsoft.com/office/drawing/2014/main" xmlns:lc="http://schemas.openxmlformats.org/drawingml/2006/lockedCanvas" id="{747288C2-5C5E-488E-ABB0-D899AA6153D1}"/>
+                              <a16:creationId xmlns:a16="http://schemas.microsoft.com/office/drawing/2014/main" id="{747288C2-5C5E-488E-ABB0-D899AA6153D1}"/>
                             </a:ext>
                           </a:extLst>
                         </wps:cNvPr>
@@ -2575,7 +2565,7 @@
                           <pic:cNvPr id="25" name="Imagem 25">
                             <a:extLst>
                               <a:ext uri="{FF2B5EF4-FFF2-40B4-BE49-F238E27FC236}">
-                                <a16:creationId xmlns="" xmlns:p="http://schemas.openxmlformats.org/presentationml/2006/main" xmlns:a16="http://schemas.microsoft.com/office/drawing/2014/main" xmlns:lc="http://schemas.openxmlformats.org/drawingml/2006/lockedCanvas" id="{269595D7-A581-4DF3-9EF0-4E321048CA82}"/>
+                                <a16:creationId xmlns:a16="http://schemas.microsoft.com/office/drawing/2014/main" id="{269595D7-A581-4DF3-9EF0-4E321048CA82}"/>
                               </a:ext>
                             </a:extLst>
                           </pic:cNvPr>
@@ -2637,7 +2627,7 @@
         <mc:AlternateContent>
           <mc:Choice Requires="wpg">
             <w:drawing>
-              <wp:anchor distT="0" distB="0" distL="114300" distR="114300" simplePos="0" relativeHeight="251665408" behindDoc="0" locked="0" layoutInCell="1" allowOverlap="1" wp14:anchorId="31D4F931" wp14:editId="12C53F27">
+              <wp:anchor distT="0" distB="0" distL="114300" distR="114300" simplePos="0" relativeHeight="251665408" behindDoc="0" locked="0" layoutInCell="1" allowOverlap="1" wp14:anchorId="79B3B545" wp14:editId="79B3B546">
                 <wp:simplePos x="0" y="0"/>
                 <wp:positionH relativeFrom="column">
                   <wp:posOffset>3093151</wp:posOffset>
@@ -2651,7 +2641,7 @@
                 <wp:docPr id="20" name="Agrupar 6">
                   <a:extLst xmlns:a="http://schemas.openxmlformats.org/drawingml/2006/main">
                     <a:ext uri="{FF2B5EF4-FFF2-40B4-BE49-F238E27FC236}">
-                      <a16:creationId xmlns="" xmlns:p="http://schemas.openxmlformats.org/presentationml/2006/main" xmlns:a16="http://schemas.microsoft.com/office/drawing/2014/main" xmlns:lc="http://schemas.openxmlformats.org/drawingml/2006/lockedCanvas" id="{AF929CB3-C557-4E4D-A764-0B5B3BE43DA5}"/>
+                      <a16:creationId xmlns:a16="http://schemas.microsoft.com/office/drawing/2014/main" id="{AF929CB3-C557-4E4D-A764-0B5B3BE43DA5}"/>
                     </a:ext>
                   </a:extLst>
                 </wp:docPr>
@@ -2672,7 +2662,7 @@
                         <wps:cNvPr id="21" name="Retângulo 21">
                           <a:extLst>
                             <a:ext uri="{FF2B5EF4-FFF2-40B4-BE49-F238E27FC236}">
-                              <a16:creationId xmlns="" xmlns:p="http://schemas.openxmlformats.org/presentationml/2006/main" xmlns:a16="http://schemas.microsoft.com/office/drawing/2014/main" xmlns:lc="http://schemas.openxmlformats.org/drawingml/2006/lockedCanvas" id="{779253C3-A0B2-4781-BF1F-C81FB238AE42}"/>
+                              <a16:creationId xmlns:a16="http://schemas.microsoft.com/office/drawing/2014/main" id="{779253C3-A0B2-4781-BF1F-C81FB238AE42}"/>
                             </a:ext>
                           </a:extLst>
                         </wps:cNvPr>
@@ -2717,7 +2707,7 @@
                           <pic:cNvPr id="22" name="Imagem 22">
                             <a:extLst>
                               <a:ext uri="{FF2B5EF4-FFF2-40B4-BE49-F238E27FC236}">
-                                <a16:creationId xmlns="" xmlns:p="http://schemas.openxmlformats.org/presentationml/2006/main" xmlns:a16="http://schemas.microsoft.com/office/drawing/2014/main" xmlns:lc="http://schemas.openxmlformats.org/drawingml/2006/lockedCanvas" id="{82DBC19B-3FEB-42F9-B6DD-5D5CADA59364}"/>
+                                <a16:creationId xmlns:a16="http://schemas.microsoft.com/office/drawing/2014/main" id="{82DBC19B-3FEB-42F9-B6DD-5D5CADA59364}"/>
                               </a:ext>
                             </a:extLst>
                           </pic:cNvPr>
@@ -2779,7 +2769,7 @@
         <mc:AlternateContent>
           <mc:Choice Requires="wpg">
             <w:drawing>
-              <wp:anchor distT="0" distB="0" distL="114300" distR="114300" simplePos="0" relativeHeight="251663360" behindDoc="0" locked="0" layoutInCell="1" allowOverlap="1" wp14:anchorId="3252333A" wp14:editId="6273B78A">
+              <wp:anchor distT="0" distB="0" distL="114300" distR="114300" simplePos="0" relativeHeight="251663360" behindDoc="0" locked="0" layoutInCell="1" allowOverlap="1" wp14:anchorId="79B3B547" wp14:editId="79B3B548">
                 <wp:simplePos x="0" y="0"/>
                 <wp:positionH relativeFrom="margin">
                   <wp:posOffset>1955553</wp:posOffset>
@@ -2793,7 +2783,7 @@
                 <wp:docPr id="17" name="Agrupar 4">
                   <a:extLst xmlns:a="http://schemas.openxmlformats.org/drawingml/2006/main">
                     <a:ext uri="{FF2B5EF4-FFF2-40B4-BE49-F238E27FC236}">
-                      <a16:creationId xmlns="" xmlns:p="http://schemas.openxmlformats.org/presentationml/2006/main" xmlns:a16="http://schemas.microsoft.com/office/drawing/2014/main" xmlns:lc="http://schemas.openxmlformats.org/drawingml/2006/lockedCanvas" id="{05CB6164-274E-4485-9A00-D16CF639CA1E}"/>
+                      <a16:creationId xmlns:a16="http://schemas.microsoft.com/office/drawing/2014/main" id="{05CB6164-274E-4485-9A00-D16CF639CA1E}"/>
                     </a:ext>
                   </a:extLst>
                 </wp:docPr>
@@ -2814,7 +2804,7 @@
                         <wps:cNvPr id="18" name="Retângulo 18">
                           <a:extLst>
                             <a:ext uri="{FF2B5EF4-FFF2-40B4-BE49-F238E27FC236}">
-                              <a16:creationId xmlns="" xmlns:p="http://schemas.openxmlformats.org/presentationml/2006/main" xmlns:a16="http://schemas.microsoft.com/office/drawing/2014/main" xmlns:lc="http://schemas.openxmlformats.org/drawingml/2006/lockedCanvas" id="{04E72BDE-581B-485D-AEA0-4CA7CFB0D348}"/>
+                              <a16:creationId xmlns:a16="http://schemas.microsoft.com/office/drawing/2014/main" id="{04E72BDE-581B-485D-AEA0-4CA7CFB0D348}"/>
                             </a:ext>
                           </a:extLst>
                         </wps:cNvPr>
@@ -2859,7 +2849,7 @@
                           <pic:cNvPr id="19" name="Imagem 19">
                             <a:extLst>
                               <a:ext uri="{FF2B5EF4-FFF2-40B4-BE49-F238E27FC236}">
-                                <a16:creationId xmlns="" xmlns:p="http://schemas.openxmlformats.org/presentationml/2006/main" xmlns:a16="http://schemas.microsoft.com/office/drawing/2014/main" xmlns:lc="http://schemas.openxmlformats.org/drawingml/2006/lockedCanvas" id="{64C84F29-6A91-4B19-9188-C5E960507C4A}"/>
+                                <a16:creationId xmlns:a16="http://schemas.microsoft.com/office/drawing/2014/main" id="{64C84F29-6A91-4B19-9188-C5E960507C4A}"/>
                               </a:ext>
                             </a:extLst>
                           </pic:cNvPr>
@@ -2922,7 +2912,7 @@
         <mc:AlternateContent>
           <mc:Choice Requires="wpg">
             <w:drawing>
-              <wp:anchor distT="0" distB="0" distL="114300" distR="114300" simplePos="0" relativeHeight="251661312" behindDoc="0" locked="0" layoutInCell="1" allowOverlap="1" wp14:anchorId="347791D1" wp14:editId="2CF6465D">
+              <wp:anchor distT="0" distB="0" distL="114300" distR="114300" simplePos="0" relativeHeight="251661312" behindDoc="0" locked="0" layoutInCell="1" allowOverlap="1" wp14:anchorId="79B3B549" wp14:editId="79B3B54A">
                 <wp:simplePos x="0" y="0"/>
                 <wp:positionH relativeFrom="column">
                   <wp:posOffset>862719</wp:posOffset>
@@ -2936,7 +2926,7 @@
                 <wp:docPr id="11" name="Agrupar 3">
                   <a:extLst xmlns:a="http://schemas.openxmlformats.org/drawingml/2006/main">
                     <a:ext uri="{FF2B5EF4-FFF2-40B4-BE49-F238E27FC236}">
-                      <a16:creationId xmlns="" xmlns:p="http://schemas.openxmlformats.org/presentationml/2006/main" xmlns:a16="http://schemas.microsoft.com/office/drawing/2014/main" xmlns:lc="http://schemas.openxmlformats.org/drawingml/2006/lockedCanvas" id="{B906FF15-5CBF-4C51-AF45-48A21E7C252A}"/>
+                      <a16:creationId xmlns:a16="http://schemas.microsoft.com/office/drawing/2014/main" id="{B906FF15-5CBF-4C51-AF45-48A21E7C252A}"/>
                     </a:ext>
                   </a:extLst>
                 </wp:docPr>
@@ -2957,7 +2947,7 @@
                         <wps:cNvPr id="13" name="Retângulo 13">
                           <a:extLst>
                             <a:ext uri="{FF2B5EF4-FFF2-40B4-BE49-F238E27FC236}">
-                              <a16:creationId xmlns="" xmlns:p="http://schemas.openxmlformats.org/presentationml/2006/main" xmlns:a16="http://schemas.microsoft.com/office/drawing/2014/main" xmlns:lc="http://schemas.openxmlformats.org/drawingml/2006/lockedCanvas" id="{835441C2-C67A-4E9C-9457-A26820789E7F}"/>
+                              <a16:creationId xmlns:a16="http://schemas.microsoft.com/office/drawing/2014/main" id="{835441C2-C67A-4E9C-9457-A26820789E7F}"/>
                             </a:ext>
                           </a:extLst>
                         </wps:cNvPr>
@@ -3002,7 +2992,7 @@
                           <pic:cNvPr id="14" name="Imagem 14">
                             <a:extLst>
                               <a:ext uri="{FF2B5EF4-FFF2-40B4-BE49-F238E27FC236}">
-                                <a16:creationId xmlns="" xmlns:p="http://schemas.openxmlformats.org/presentationml/2006/main" xmlns:a16="http://schemas.microsoft.com/office/drawing/2014/main" xmlns:lc="http://schemas.openxmlformats.org/drawingml/2006/lockedCanvas" id="{F15CC4D8-BF76-4EF0-AD42-36690C040A2B}"/>
+                                <a16:creationId xmlns:a16="http://schemas.microsoft.com/office/drawing/2014/main" id="{F15CC4D8-BF76-4EF0-AD42-36690C040A2B}"/>
                               </a:ext>
                             </a:extLst>
                           </pic:cNvPr>
@@ -3065,7 +3055,7 @@
         <mc:AlternateContent>
           <mc:Choice Requires="wpg">
             <w:drawing>
-              <wp:anchor distT="0" distB="0" distL="114300" distR="114300" simplePos="0" relativeHeight="251659264" behindDoc="0" locked="0" layoutInCell="1" allowOverlap="1" wp14:anchorId="7D62D6F7" wp14:editId="7CAAE80C">
+              <wp:anchor distT="0" distB="0" distL="114300" distR="114300" simplePos="0" relativeHeight="251659264" behindDoc="0" locked="0" layoutInCell="1" allowOverlap="1" wp14:anchorId="79B3B54B" wp14:editId="79B3B54C">
                 <wp:simplePos x="0" y="0"/>
                 <wp:positionH relativeFrom="margin">
                   <wp:posOffset>-232012</wp:posOffset>
@@ -3079,7 +3069,7 @@
                 <wp:docPr id="3" name="Agrupar 2">
                   <a:extLst xmlns:a="http://schemas.openxmlformats.org/drawingml/2006/main">
                     <a:ext uri="{FF2B5EF4-FFF2-40B4-BE49-F238E27FC236}">
-                      <a16:creationId xmlns="" xmlns:p="http://schemas.openxmlformats.org/presentationml/2006/main" xmlns:a16="http://schemas.microsoft.com/office/drawing/2014/main" xmlns:lc="http://schemas.openxmlformats.org/drawingml/2006/lockedCanvas" id="{59B91163-5E3A-447F-92BD-E57636CE122E}"/>
+                      <a16:creationId xmlns:a16="http://schemas.microsoft.com/office/drawing/2014/main" id="{59B91163-5E3A-447F-92BD-E57636CE122E}"/>
                     </a:ext>
                   </a:extLst>
                 </wp:docPr>
@@ -3100,7 +3090,7 @@
                         <wps:cNvPr id="2" name="Retângulo 2">
                           <a:extLst>
                             <a:ext uri="{FF2B5EF4-FFF2-40B4-BE49-F238E27FC236}">
-                              <a16:creationId xmlns="" xmlns:p="http://schemas.openxmlformats.org/presentationml/2006/main" xmlns:a16="http://schemas.microsoft.com/office/drawing/2014/main" xmlns:lc="http://schemas.openxmlformats.org/drawingml/2006/lockedCanvas" id="{E35C72CE-A801-4B5B-98EB-A36275B7DB15}"/>
+                              <a16:creationId xmlns:a16="http://schemas.microsoft.com/office/drawing/2014/main" id="{E35C72CE-A801-4B5B-98EB-A36275B7DB15}"/>
                             </a:ext>
                           </a:extLst>
                         </wps:cNvPr>
@@ -3145,7 +3135,7 @@
                           <pic:cNvPr id="4" name="Imagem 4">
                             <a:extLst>
                               <a:ext uri="{FF2B5EF4-FFF2-40B4-BE49-F238E27FC236}">
-                                <a16:creationId xmlns="" xmlns:p="http://schemas.openxmlformats.org/presentationml/2006/main" xmlns:a16="http://schemas.microsoft.com/office/drawing/2014/main" xmlns:lc="http://schemas.openxmlformats.org/drawingml/2006/lockedCanvas" id="{934FB240-79CB-4245-81EB-197CC624B117}"/>
+                                <a16:creationId xmlns:a16="http://schemas.microsoft.com/office/drawing/2014/main" id="{934FB240-79CB-4245-81EB-197CC624B117}"/>
                               </a:ext>
                             </a:extLst>
                           </pic:cNvPr>
@@ -3249,7 +3239,7 @@
           <w:noProof/>
         </w:rPr>
         <w:drawing>
-          <wp:inline distT="0" distB="0" distL="0" distR="0" wp14:anchorId="0C1E2082" wp14:editId="60267E8D">
+          <wp:inline distT="0" distB="0" distL="0" distR="0" wp14:anchorId="79B3B54D" wp14:editId="79B3B54E">
             <wp:extent cx="2228850" cy="1585655"/>
             <wp:effectExtent l="0" t="0" r="0" b="0"/>
             <wp:docPr id="1" name="Imagem 1"/>
@@ -3302,19 +3292,7 @@
         <w:rPr>
           <w:noProof/>
         </w:rPr>
-        <w:t>P</w:t>
-      </w:r>
-      <w:r>
-        <w:rPr>
-          <w:noProof/>
-        </w:rPr>
-        <w:t>osicio</w:t>
-      </w:r>
-      <w:r>
-        <w:rPr>
-          <w:noProof/>
-        </w:rPr>
-        <w:t>namento no mercado / acadêmico:</w:t>
+        <w:t>Posicionamento no mercado / acadêmico:</w:t>
       </w:r>
     </w:p>
     <w:p>
@@ -3423,7 +3401,7 @@
           <w:lang w:eastAsia="pt-BR"/>
         </w:rPr>
         <w:drawing>
-          <wp:inline distT="0" distB="0" distL="0" distR="0" wp14:anchorId="0D3D4E88" wp14:editId="03FA626B">
+          <wp:inline distT="0" distB="0" distL="0" distR="0" wp14:anchorId="79B3B54F" wp14:editId="79B3B550">
             <wp:extent cx="2552700" cy="2431739"/>
             <wp:effectExtent l="0" t="0" r="0" b="6985"/>
             <wp:docPr id="6" name="Imagem 916108676"/>
@@ -3487,8 +3465,13 @@
         <w:t>Desperdício:</w:t>
       </w:r>
       <w:r>
-        <w:t xml:space="preserve"> controle de custos, etc.</w:t>
-      </w:r>
+        <w:t xml:space="preserve"> controle de </w:t>
+      </w:r>
+      <w:proofErr w:type="gramStart"/>
+      <w:r>
+        <w:t>custos, etc.</w:t>
+      </w:r>
+      <w:proofErr w:type="gramEnd"/>
     </w:p>
     <w:p/>
     <w:p>
@@ -3515,12 +3498,53 @@
           <w:color w:val="3B3838" w:themeColor="background2" w:themeShade="40"/>
         </w:rPr>
       </w:pPr>
+      <w:proofErr w:type="gramStart"/>
       <w:r>
         <w:rPr>
           <w:rFonts w:eastAsiaTheme="majorEastAsia" w:cs="Arial"/>
           <w:color w:val="3B3838" w:themeColor="background2" w:themeShade="40"/>
         </w:rPr>
-        <w:t>A  produção  de cana-de-açúcar vem crescendo e por conta de questões como gasto desnecessários de água na irrigação e pragas que assolam a  colheita, a empresa Agro Cane está desenvolvendo um sistema que mede a temperatura e umidade da plantação onde será possível se informar sobre a nescessiade de irrigação e controle de pragas.</w:t>
+        <w:t>A  produção</w:t>
+      </w:r>
+      <w:proofErr w:type="gramEnd"/>
+      <w:r>
+        <w:rPr>
+          <w:rFonts w:eastAsiaTheme="majorEastAsia" w:cs="Arial"/>
+          <w:color w:val="3B3838" w:themeColor="background2" w:themeShade="40"/>
+        </w:rPr>
+        <w:t xml:space="preserve">  de cana-de-açúcar vem crescendo e por conta de questões como gasto desnecessários de água na irrigação e pragas que assolam a  colheita, a empresa Agro </w:t>
+      </w:r>
+      <w:proofErr w:type="spellStart"/>
+      <w:r>
+        <w:rPr>
+          <w:rFonts w:eastAsiaTheme="majorEastAsia" w:cs="Arial"/>
+          <w:color w:val="3B3838" w:themeColor="background2" w:themeShade="40"/>
+        </w:rPr>
+        <w:t>Cane</w:t>
+      </w:r>
+      <w:proofErr w:type="spellEnd"/>
+      <w:r>
+        <w:rPr>
+          <w:rFonts w:eastAsiaTheme="majorEastAsia" w:cs="Arial"/>
+          <w:color w:val="3B3838" w:themeColor="background2" w:themeShade="40"/>
+        </w:rPr>
+        <w:t xml:space="preserve"> está desenvolvendo um sistema que mede a temperatura e umidade da plantação onde será possível se informar sobre a </w:t>
+      </w:r>
+      <w:proofErr w:type="spellStart"/>
+      <w:r>
+        <w:rPr>
+          <w:rFonts w:eastAsiaTheme="majorEastAsia" w:cs="Arial"/>
+          <w:color w:val="3B3838" w:themeColor="background2" w:themeShade="40"/>
+        </w:rPr>
+        <w:t>nescessiade</w:t>
+      </w:r>
+      <w:proofErr w:type="spellEnd"/>
+      <w:r>
+        <w:rPr>
+          <w:rFonts w:eastAsiaTheme="majorEastAsia" w:cs="Arial"/>
+          <w:color w:val="3B3838" w:themeColor="background2" w:themeShade="40"/>
+        </w:rPr>
+        <w:t xml:space="preserve"> de irrigação e controle de pragas.</w:t>
       </w:r>
     </w:p>
     <w:p/>
@@ -3562,7 +3586,23 @@
           <w:rFonts w:eastAsiaTheme="majorEastAsia" w:cs="Arial"/>
           <w:color w:val="3B3838" w:themeColor="background2" w:themeShade="40"/>
         </w:rPr>
-        <w:t xml:space="preserve">A Agro Cane tem como finalidade revolucionar a maneira em como as decisões são feitas nas áreas de plantio no campo, reunindo dados que indicam a necessidade de diversos tipos de cuidados de uma plantação, auxiliando o agricultor a possuir uma melhor visão da sua plantação, o que está acontecendo em seu cultivo, reagir aos efeitos das mudanças climáticas e principalmente elevar o nível de produção fazendo um uso mais racional da água, criando uma agricultura mais sustentável e flexível. </w:t>
+        <w:t xml:space="preserve">A Agro </w:t>
+      </w:r>
+      <w:proofErr w:type="spellStart"/>
+      <w:r>
+        <w:rPr>
+          <w:rFonts w:eastAsiaTheme="majorEastAsia" w:cs="Arial"/>
+          <w:color w:val="3B3838" w:themeColor="background2" w:themeShade="40"/>
+        </w:rPr>
+        <w:t>Cane</w:t>
+      </w:r>
+      <w:proofErr w:type="spellEnd"/>
+      <w:r>
+        <w:rPr>
+          <w:rFonts w:eastAsiaTheme="majorEastAsia" w:cs="Arial"/>
+          <w:color w:val="3B3838" w:themeColor="background2" w:themeShade="40"/>
+        </w:rPr>
+        <w:t xml:space="preserve"> tem como finalidade revolucionar a maneira em como as decisões são feitas nas áreas de plantio no campo, reunindo dados que indicam a necessidade de diversos tipos de cuidados de uma plantação, auxiliando o agricultor a possuir uma melhor visão da sua plantação, o que está acontecendo em seu cultivo, reagir aos efeitos das mudanças climáticas e principalmente elevar o nível de produção fazendo um uso mais racional da água, criando uma agricultura mais sustentável e flexível. </w:t>
       </w:r>
     </w:p>
     <w:p/>
@@ -3585,8 +3625,27 @@
     </w:p>
     <w:p>
       <w:r>
-        <w:pict>
-          <v:shape id="_x0000_i1025" type="#_x0000_t75" style="width:414.6pt;height:393.5pt">
+        <w:pict w14:anchorId="79B3B551">
+          <v:shapetype id="_x0000_t75" coordsize="21600,21600" o:spt="75" o:preferrelative="t" path="m@4@5l@4@11@9@11@9@5xe" filled="f" stroked="f">
+            <v:stroke joinstyle="miter"/>
+            <v:formulas>
+              <v:f eqn="if lineDrawn pixelLineWidth 0"/>
+              <v:f eqn="sum @0 1 0"/>
+              <v:f eqn="sum 0 0 @1"/>
+              <v:f eqn="prod @2 1 2"/>
+              <v:f eqn="prod @3 21600 pixelWidth"/>
+              <v:f eqn="prod @3 21600 pixelHeight"/>
+              <v:f eqn="sum @0 0 1"/>
+              <v:f eqn="prod @6 1 2"/>
+              <v:f eqn="prod @7 21600 pixelWidth"/>
+              <v:f eqn="sum @8 21600 0"/>
+              <v:f eqn="prod @7 21600 pixelHeight"/>
+              <v:f eqn="sum @10 21600 0"/>
+            </v:formulas>
+            <v:path o:extrusionok="f" gradientshapeok="t" o:connecttype="rect"/>
+            <o:lock v:ext="edit" aspectratio="t"/>
+          </v:shapetype>
+          <v:shape id="_x0000_i1032" type="#_x0000_t75" style="width:414.75pt;height:393pt">
             <v:imagedata r:id="rId24" o:title="Diagrama"/>
           </v:shape>
         </w:pict>
@@ -3635,7 +3694,31 @@
         <w:t>Descrever a equipe e seus papéis no projeto</w:t>
       </w:r>
       <w:r>
-        <w:t>, mencionar os papéis de acordo com a metodologia ágil adotada. Ex. Scrum Master, Product Owner, Time de Desenvolvimento, etc. Deixar claro quem fez o quê no projeto, um integrante pode ter mais de um papel no projeto.</w:t>
+        <w:t xml:space="preserve">, mencionar os papéis de acordo com a metodologia ágil adotada. Ex. Scrum Master, </w:t>
+      </w:r>
+      <w:proofErr w:type="spellStart"/>
+      <w:r>
+        <w:t>Product</w:t>
+      </w:r>
+      <w:proofErr w:type="spellEnd"/>
+      <w:r>
+        <w:t xml:space="preserve"> </w:t>
+      </w:r>
+      <w:proofErr w:type="spellStart"/>
+      <w:r>
+        <w:t>Owner</w:t>
+      </w:r>
+      <w:proofErr w:type="spellEnd"/>
+      <w:r>
+        <w:t xml:space="preserve">, Time de </w:t>
+      </w:r>
+      <w:proofErr w:type="gramStart"/>
+      <w:r>
+        <w:t>Desenvolvimento, etc.</w:t>
+      </w:r>
+      <w:proofErr w:type="gramEnd"/>
+      <w:r>
+        <w:t xml:space="preserve"> Deixar claro quem fez o quê no projeto, um integrante pode ter mais de um papel no projeto.</w:t>
       </w:r>
     </w:p>
     <w:p>
@@ -3670,7 +3753,15 @@
         <w:tab/>
       </w:r>
       <w:r>
-        <w:t xml:space="preserve">Nós usamos o Planner como ferramenta de Gestão, nos ajudou muito a organizar e priorizar nossas tarefas </w:t>
+        <w:t xml:space="preserve">Nós usamos o </w:t>
+      </w:r>
+      <w:proofErr w:type="spellStart"/>
+      <w:r>
+        <w:t>Planner</w:t>
+      </w:r>
+      <w:proofErr w:type="spellEnd"/>
+      <w:r>
+        <w:t xml:space="preserve"> como ferramenta de Gestão, nos ajudou muito a organizar e priorizar nossas tarefas </w:t>
       </w:r>
     </w:p>
     <w:p>
@@ -3703,8 +3794,11 @@
       </w:pPr>
       <w:bookmarkStart w:id="12" w:name="_Toc73427772"/>
       <w:r>
+        <w:rPr>
+          <w:noProof/>
+        </w:rPr>
         <w:drawing>
-          <wp:anchor distT="0" distB="0" distL="114300" distR="114300" simplePos="0" relativeHeight="251670528" behindDoc="0" locked="0" layoutInCell="1" allowOverlap="1">
+          <wp:anchor distT="0" distB="0" distL="114300" distR="114300" simplePos="0" relativeHeight="251670528" behindDoc="0" locked="0" layoutInCell="1" allowOverlap="1" wp14:anchorId="79B3B552" wp14:editId="79B3B553">
             <wp:simplePos x="0" y="0"/>
             <wp:positionH relativeFrom="margin">
               <wp:align>left</wp:align>
@@ -3836,8 +3930,11 @@
         <w:tab/>
       </w:r>
       <w:r>
+        <w:rPr>
+          <w:noProof/>
+        </w:rPr>
         <w:drawing>
-          <wp:inline distT="0" distB="0" distL="0" distR="0" wp14:anchorId="32105114" wp14:editId="071B0317">
+          <wp:inline distT="0" distB="0" distL="0" distR="0" wp14:anchorId="79B3B554" wp14:editId="79B3B555">
             <wp:extent cx="5760720" cy="3596640"/>
             <wp:effectExtent l="0" t="0" r="0" b="3810"/>
             <wp:docPr id="64" name="Imagem 64"/>
@@ -3875,35 +3972,36 @@
       <w:r>
         <w:t>.</w:t>
       </w:r>
-      <w:bookmarkStart w:id="14" w:name="_GoBack"/>
+    </w:p>
+    <w:p>
+      <w:pPr>
+        <w:pStyle w:val="Ttulo2"/>
+        <w:rPr>
+          <w:b/>
+        </w:rPr>
+      </w:pPr>
+      <w:bookmarkStart w:id="14" w:name="_Toc73427774"/>
+      <w:r>
+        <w:rPr>
+          <w:b/>
+        </w:rPr>
+        <w:t>Sprints / sprint backlog</w:t>
+      </w:r>
       <w:bookmarkEnd w:id="14"/>
-    </w:p>
-    <w:p>
-      <w:pPr>
-        <w:pStyle w:val="Ttulo2"/>
+      <w:r>
         <w:rPr>
           <w:b/>
         </w:rPr>
-      </w:pPr>
-      <w:bookmarkStart w:id="15" w:name="_Toc73427774"/>
-      <w:r>
-        <w:rPr>
-          <w:b/>
-        </w:rPr>
-        <w:t>Sprints / sprint backlog</w:t>
-      </w:r>
-      <w:bookmarkEnd w:id="15"/>
-      <w:r>
-        <w:rPr>
-          <w:b/>
-        </w:rPr>
         <w:t xml:space="preserve"> </w:t>
       </w:r>
     </w:p>
     <w:p>
       <w:r>
+        <w:rPr>
+          <w:noProof/>
+        </w:rPr>
         <w:drawing>
-          <wp:inline distT="0" distB="0" distL="0" distR="0" wp14:anchorId="3A228C76" wp14:editId="6F06037C">
+          <wp:inline distT="0" distB="0" distL="0" distR="0" wp14:anchorId="79B3B556" wp14:editId="79B3B557">
             <wp:extent cx="5760720" cy="3394075"/>
             <wp:effectExtent l="0" t="0" r="0" b="0"/>
             <wp:docPr id="65" name="Imagem 65"/>
@@ -3939,6 +4037,19 @@
         </w:drawing>
       </w:r>
     </w:p>
+    <w:p/>
+    <w:p/>
+    <w:p/>
+    <w:p/>
+    <w:p/>
+    <w:p/>
+    <w:p/>
+    <w:p/>
+    <w:p/>
+    <w:p/>
+    <w:p/>
+    <w:p/>
+    <w:p/>
     <w:p>
       <w:pPr>
         <w:sectPr>
@@ -3956,6 +4067,84 @@
         </w:sectPr>
       </w:pPr>
     </w:p>
+    <w:p/>
+    <w:p/>
+    <w:p/>
+    <w:p/>
+    <w:p/>
+    <w:p/>
+    <w:p/>
+    <w:p/>
+    <w:p/>
+    <w:p/>
+    <w:p/>
+    <w:p/>
+    <w:p/>
+    <w:p/>
+    <w:p/>
+    <w:p/>
+    <w:p/>
+    <w:p/>
+    <w:p/>
+    <w:p/>
+    <w:p/>
+    <w:p/>
+    <w:p/>
+    <w:p/>
+    <w:p/>
+    <w:p/>
+    <w:p/>
+    <w:p/>
+    <w:p/>
+    <w:p/>
+    <w:p/>
+    <w:p/>
+    <w:p>
+      <w:pPr>
+        <w:pStyle w:val="FolhadeRostodosCaptulos"/>
+      </w:pPr>
+      <w:r>
+        <w:lastRenderedPageBreak/>
+        <w:tab/>
+      </w:r>
+      <w:r>
+        <w:tab/>
+      </w:r>
+      <w:r>
+        <w:tab/>
+      </w:r>
+      <w:r>
+        <w:fldChar w:fldCharType="begin"/>
+      </w:r>
+      <w:r>
+        <w:instrText xml:space="preserve"> REF _Ref125306944 \w </w:instrText>
+      </w:r>
+      <w:r>
+        <w:fldChar w:fldCharType="separate"/>
+      </w:r>
+      <w:r>
+        <w:t>3</w:t>
+      </w:r>
+      <w:r>
+        <w:fldChar w:fldCharType="end"/>
+      </w:r>
+      <w:r>
+        <w:tab/>
+        <w:t>desenvolvimento do projeto</w:t>
+      </w:r>
+    </w:p>
+    <w:p>
+      <w:pPr>
+        <w:pStyle w:val="FolhadeRostodosCaptulos"/>
+        <w:jc w:val="both"/>
+      </w:pPr>
+    </w:p>
+    <w:p>
+      <w:pPr>
+        <w:pStyle w:val="FolhadeRostodosCaptulos"/>
+      </w:pPr>
+    </w:p>
+    <w:p/>
     <w:p>
       <w:pPr>
         <w:sectPr>
@@ -3973,6 +4162,7 @@
       </w:pPr>
     </w:p>
     <w:bookmarkEnd w:id="5"/>
+    <w:p/>
     <w:p/>
     <w:sectPr>
       <w:headerReference w:type="default" r:id="rId39"/>
@@ -3986,7 +4176,7 @@
 </file>
 
 <file path=word/endnotes.xml><?xml version="1.0" encoding="utf-8"?>
-<w:endnotes xmlns:wpc="http://schemas.microsoft.com/office/word/2010/wordprocessingCanvas" xmlns:mc="http://schemas.openxmlformats.org/markup-compatibility/2006" xmlns:o="urn:schemas-microsoft-com:office:office" xmlns:r="http://schemas.openxmlformats.org/officeDocument/2006/relationships" xmlns:m="http://schemas.openxmlformats.org/officeDocument/2006/math" xmlns:v="urn:schemas-microsoft-com:vml" xmlns:wp14="http://schemas.microsoft.com/office/word/2010/wordprocessingDrawing" xmlns:wp="http://schemas.openxmlformats.org/drawingml/2006/wordprocessingDrawing" xmlns:w10="urn:schemas-microsoft-com:office:word" xmlns:w="http://schemas.openxmlformats.org/wordprocessingml/2006/main" xmlns:w14="http://schemas.microsoft.com/office/word/2010/wordml" xmlns:w15="http://schemas.microsoft.com/office/word/2012/wordml" xmlns:wpg="http://schemas.microsoft.com/office/word/2010/wordprocessingGroup" xmlns:wpi="http://schemas.microsoft.com/office/word/2010/wordprocessingInk" xmlns:wne="http://schemas.microsoft.com/office/word/2006/wordml" xmlns:wps="http://schemas.microsoft.com/office/word/2010/wordprocessingShape" mc:Ignorable="w14 w15 wp14">
+<w:endnotes xmlns:wpc="http://schemas.microsoft.com/office/word/2010/wordprocessingCanvas" xmlns:cx="http://schemas.microsoft.com/office/drawing/2014/chartex" xmlns:cx1="http://schemas.microsoft.com/office/drawing/2015/9/8/chartex" xmlns:cx2="http://schemas.microsoft.com/office/drawing/2015/10/21/chartex" xmlns:cx3="http://schemas.microsoft.com/office/drawing/2016/5/9/chartex" xmlns:cx4="http://schemas.microsoft.com/office/drawing/2016/5/10/chartex" xmlns:cx5="http://schemas.microsoft.com/office/drawing/2016/5/11/chartex" xmlns:cx6="http://schemas.microsoft.com/office/drawing/2016/5/12/chartex" xmlns:cx7="http://schemas.microsoft.com/office/drawing/2016/5/13/chartex" xmlns:cx8="http://schemas.microsoft.com/office/drawing/2016/5/14/chartex" xmlns:mc="http://schemas.openxmlformats.org/markup-compatibility/2006" xmlns:aink="http://schemas.microsoft.com/office/drawing/2016/ink" xmlns:am3d="http://schemas.microsoft.com/office/drawing/2017/model3d" xmlns:o="urn:schemas-microsoft-com:office:office" xmlns:r="http://schemas.openxmlformats.org/officeDocument/2006/relationships" xmlns:m="http://schemas.openxmlformats.org/officeDocument/2006/math" xmlns:v="urn:schemas-microsoft-com:vml" xmlns:wp14="http://schemas.microsoft.com/office/word/2010/wordprocessingDrawing" xmlns:wp="http://schemas.openxmlformats.org/drawingml/2006/wordprocessingDrawing" xmlns:w10="urn:schemas-microsoft-com:office:word" xmlns:w="http://schemas.openxmlformats.org/wordprocessingml/2006/main" xmlns:w14="http://schemas.microsoft.com/office/word/2010/wordml" xmlns:w15="http://schemas.microsoft.com/office/word/2012/wordml" xmlns:w16cex="http://schemas.microsoft.com/office/word/2018/wordml/cex" xmlns:w16cid="http://schemas.microsoft.com/office/word/2016/wordml/cid" xmlns:w16="http://schemas.microsoft.com/office/word/2018/wordml" xmlns:w16sdtdh="http://schemas.microsoft.com/office/word/2020/wordml/sdtdatahash" xmlns:w16se="http://schemas.microsoft.com/office/word/2015/wordml/symex" xmlns:wpg="http://schemas.microsoft.com/office/word/2010/wordprocessingGroup" xmlns:wpi="http://schemas.microsoft.com/office/word/2010/wordprocessingInk" xmlns:wne="http://schemas.microsoft.com/office/word/2006/wordml" xmlns:wps="http://schemas.microsoft.com/office/word/2010/wordprocessingShape" mc:Ignorable="w14 w15 w16se w16cid w16 w16cex w16sdtdh wp14">
   <w:endnote w:type="separator" w:id="-1">
     <w:p>
       <w:pPr>
@@ -4011,7 +4201,7 @@
 </file>
 
 <file path=word/footer1.xml><?xml version="1.0" encoding="utf-8"?>
-<w:ftr xmlns:wpc="http://schemas.microsoft.com/office/word/2010/wordprocessingCanvas" xmlns:mc="http://schemas.openxmlformats.org/markup-compatibility/2006" xmlns:o="urn:schemas-microsoft-com:office:office" xmlns:r="http://schemas.openxmlformats.org/officeDocument/2006/relationships" xmlns:m="http://schemas.openxmlformats.org/officeDocument/2006/math" xmlns:v="urn:schemas-microsoft-com:vml" xmlns:wp14="http://schemas.microsoft.com/office/word/2010/wordprocessingDrawing" xmlns:wp="http://schemas.openxmlformats.org/drawingml/2006/wordprocessingDrawing" xmlns:w10="urn:schemas-microsoft-com:office:word" xmlns:w="http://schemas.openxmlformats.org/wordprocessingml/2006/main" xmlns:w14="http://schemas.microsoft.com/office/word/2010/wordml" xmlns:w15="http://schemas.microsoft.com/office/word/2012/wordml" xmlns:wpg="http://schemas.microsoft.com/office/word/2010/wordprocessingGroup" xmlns:wpi="http://schemas.microsoft.com/office/word/2010/wordprocessingInk" xmlns:wne="http://schemas.microsoft.com/office/word/2006/wordml" xmlns:wps="http://schemas.microsoft.com/office/word/2010/wordprocessingShape" mc:Ignorable="w14 w15 wp14">
+<w:ftr xmlns:wpc="http://schemas.microsoft.com/office/word/2010/wordprocessingCanvas" xmlns:cx="http://schemas.microsoft.com/office/drawing/2014/chartex" xmlns:cx1="http://schemas.microsoft.com/office/drawing/2015/9/8/chartex" xmlns:cx2="http://schemas.microsoft.com/office/drawing/2015/10/21/chartex" xmlns:cx3="http://schemas.microsoft.com/office/drawing/2016/5/9/chartex" xmlns:cx4="http://schemas.microsoft.com/office/drawing/2016/5/10/chartex" xmlns:cx5="http://schemas.microsoft.com/office/drawing/2016/5/11/chartex" xmlns:cx6="http://schemas.microsoft.com/office/drawing/2016/5/12/chartex" xmlns:cx7="http://schemas.microsoft.com/office/drawing/2016/5/13/chartex" xmlns:cx8="http://schemas.microsoft.com/office/drawing/2016/5/14/chartex" xmlns:mc="http://schemas.openxmlformats.org/markup-compatibility/2006" xmlns:aink="http://schemas.microsoft.com/office/drawing/2016/ink" xmlns:am3d="http://schemas.microsoft.com/office/drawing/2017/model3d" xmlns:o="urn:schemas-microsoft-com:office:office" xmlns:r="http://schemas.openxmlformats.org/officeDocument/2006/relationships" xmlns:m="http://schemas.openxmlformats.org/officeDocument/2006/math" xmlns:v="urn:schemas-microsoft-com:vml" xmlns:wp14="http://schemas.microsoft.com/office/word/2010/wordprocessingDrawing" xmlns:wp="http://schemas.openxmlformats.org/drawingml/2006/wordprocessingDrawing" xmlns:w10="urn:schemas-microsoft-com:office:word" xmlns:w="http://schemas.openxmlformats.org/wordprocessingml/2006/main" xmlns:w14="http://schemas.microsoft.com/office/word/2010/wordml" xmlns:w15="http://schemas.microsoft.com/office/word/2012/wordml" xmlns:w16cex="http://schemas.microsoft.com/office/word/2018/wordml/cex" xmlns:w16cid="http://schemas.microsoft.com/office/word/2016/wordml/cid" xmlns:w16="http://schemas.microsoft.com/office/word/2018/wordml" xmlns:w16sdtdh="http://schemas.microsoft.com/office/word/2020/wordml/sdtdatahash" xmlns:w16se="http://schemas.microsoft.com/office/word/2015/wordml/symex" xmlns:wpg="http://schemas.microsoft.com/office/word/2010/wordprocessingGroup" xmlns:wpi="http://schemas.microsoft.com/office/word/2010/wordprocessingInk" xmlns:wne="http://schemas.microsoft.com/office/word/2006/wordml" xmlns:wps="http://schemas.microsoft.com/office/word/2010/wordprocessingShape" mc:Ignorable="w14 w15 w16se w16cid w16 w16cex w16sdtdh wp14">
   <w:p>
     <w:pPr>
       <w:pStyle w:val="Rodap"/>
@@ -4062,7 +4252,7 @@
 </file>
 
 <file path=word/footer2.xml><?xml version="1.0" encoding="utf-8"?>
-<w:ftr xmlns:wpc="http://schemas.microsoft.com/office/word/2010/wordprocessingCanvas" xmlns:mc="http://schemas.openxmlformats.org/markup-compatibility/2006" xmlns:o="urn:schemas-microsoft-com:office:office" xmlns:r="http://schemas.openxmlformats.org/officeDocument/2006/relationships" xmlns:m="http://schemas.openxmlformats.org/officeDocument/2006/math" xmlns:v="urn:schemas-microsoft-com:vml" xmlns:wp14="http://schemas.microsoft.com/office/word/2010/wordprocessingDrawing" xmlns:wp="http://schemas.openxmlformats.org/drawingml/2006/wordprocessingDrawing" xmlns:w10="urn:schemas-microsoft-com:office:word" xmlns:w="http://schemas.openxmlformats.org/wordprocessingml/2006/main" xmlns:w14="http://schemas.microsoft.com/office/word/2010/wordml" xmlns:w15="http://schemas.microsoft.com/office/word/2012/wordml" xmlns:wpg="http://schemas.microsoft.com/office/word/2010/wordprocessingGroup" xmlns:wpi="http://schemas.microsoft.com/office/word/2010/wordprocessingInk" xmlns:wne="http://schemas.microsoft.com/office/word/2006/wordml" xmlns:wps="http://schemas.microsoft.com/office/word/2010/wordprocessingShape" mc:Ignorable="w14 w15 wp14">
+<w:ftr xmlns:wpc="http://schemas.microsoft.com/office/word/2010/wordprocessingCanvas" xmlns:cx="http://schemas.microsoft.com/office/drawing/2014/chartex" xmlns:cx1="http://schemas.microsoft.com/office/drawing/2015/9/8/chartex" xmlns:cx2="http://schemas.microsoft.com/office/drawing/2015/10/21/chartex" xmlns:cx3="http://schemas.microsoft.com/office/drawing/2016/5/9/chartex" xmlns:cx4="http://schemas.microsoft.com/office/drawing/2016/5/10/chartex" xmlns:cx5="http://schemas.microsoft.com/office/drawing/2016/5/11/chartex" xmlns:cx6="http://schemas.microsoft.com/office/drawing/2016/5/12/chartex" xmlns:cx7="http://schemas.microsoft.com/office/drawing/2016/5/13/chartex" xmlns:cx8="http://schemas.microsoft.com/office/drawing/2016/5/14/chartex" xmlns:mc="http://schemas.openxmlformats.org/markup-compatibility/2006" xmlns:aink="http://schemas.microsoft.com/office/drawing/2016/ink" xmlns:am3d="http://schemas.microsoft.com/office/drawing/2017/model3d" xmlns:o="urn:schemas-microsoft-com:office:office" xmlns:r="http://schemas.openxmlformats.org/officeDocument/2006/relationships" xmlns:m="http://schemas.openxmlformats.org/officeDocument/2006/math" xmlns:v="urn:schemas-microsoft-com:vml" xmlns:wp14="http://schemas.microsoft.com/office/word/2010/wordprocessingDrawing" xmlns:wp="http://schemas.openxmlformats.org/drawingml/2006/wordprocessingDrawing" xmlns:w10="urn:schemas-microsoft-com:office:word" xmlns:w="http://schemas.openxmlformats.org/wordprocessingml/2006/main" xmlns:w14="http://schemas.microsoft.com/office/word/2010/wordml" xmlns:w15="http://schemas.microsoft.com/office/word/2012/wordml" xmlns:w16cex="http://schemas.microsoft.com/office/word/2018/wordml/cex" xmlns:w16cid="http://schemas.microsoft.com/office/word/2016/wordml/cid" xmlns:w16="http://schemas.microsoft.com/office/word/2018/wordml" xmlns:w16sdtdh="http://schemas.microsoft.com/office/word/2020/wordml/sdtdatahash" xmlns:w16se="http://schemas.microsoft.com/office/word/2015/wordml/symex" xmlns:wpg="http://schemas.microsoft.com/office/word/2010/wordprocessingGroup" xmlns:wpi="http://schemas.microsoft.com/office/word/2010/wordprocessingInk" xmlns:wne="http://schemas.microsoft.com/office/word/2006/wordml" xmlns:wps="http://schemas.microsoft.com/office/word/2010/wordprocessingShape" mc:Ignorable="w14 w15 w16se w16cid w16 w16cex w16sdtdh wp14">
   <w:p>
     <w:pPr>
       <w:pStyle w:val="Rodap"/>
@@ -4073,7 +4263,7 @@
 </file>
 
 <file path=word/footer3.xml><?xml version="1.0" encoding="utf-8"?>
-<w:ftr xmlns:wpc="http://schemas.microsoft.com/office/word/2010/wordprocessingCanvas" xmlns:mc="http://schemas.openxmlformats.org/markup-compatibility/2006" xmlns:o="urn:schemas-microsoft-com:office:office" xmlns:r="http://schemas.openxmlformats.org/officeDocument/2006/relationships" xmlns:m="http://schemas.openxmlformats.org/officeDocument/2006/math" xmlns:v="urn:schemas-microsoft-com:vml" xmlns:wp14="http://schemas.microsoft.com/office/word/2010/wordprocessingDrawing" xmlns:wp="http://schemas.openxmlformats.org/drawingml/2006/wordprocessingDrawing" xmlns:w10="urn:schemas-microsoft-com:office:word" xmlns:w="http://schemas.openxmlformats.org/wordprocessingml/2006/main" xmlns:w14="http://schemas.microsoft.com/office/word/2010/wordml" xmlns:w15="http://schemas.microsoft.com/office/word/2012/wordml" xmlns:wpg="http://schemas.microsoft.com/office/word/2010/wordprocessingGroup" xmlns:wpi="http://schemas.microsoft.com/office/word/2010/wordprocessingInk" xmlns:wne="http://schemas.microsoft.com/office/word/2006/wordml" xmlns:wps="http://schemas.microsoft.com/office/word/2010/wordprocessingShape" mc:Ignorable="w14 w15 wp14">
+<w:ftr xmlns:wpc="http://schemas.microsoft.com/office/word/2010/wordprocessingCanvas" xmlns:cx="http://schemas.microsoft.com/office/drawing/2014/chartex" xmlns:cx1="http://schemas.microsoft.com/office/drawing/2015/9/8/chartex" xmlns:cx2="http://schemas.microsoft.com/office/drawing/2015/10/21/chartex" xmlns:cx3="http://schemas.microsoft.com/office/drawing/2016/5/9/chartex" xmlns:cx4="http://schemas.microsoft.com/office/drawing/2016/5/10/chartex" xmlns:cx5="http://schemas.microsoft.com/office/drawing/2016/5/11/chartex" xmlns:cx6="http://schemas.microsoft.com/office/drawing/2016/5/12/chartex" xmlns:cx7="http://schemas.microsoft.com/office/drawing/2016/5/13/chartex" xmlns:cx8="http://schemas.microsoft.com/office/drawing/2016/5/14/chartex" xmlns:mc="http://schemas.openxmlformats.org/markup-compatibility/2006" xmlns:aink="http://schemas.microsoft.com/office/drawing/2016/ink" xmlns:am3d="http://schemas.microsoft.com/office/drawing/2017/model3d" xmlns:o="urn:schemas-microsoft-com:office:office" xmlns:r="http://schemas.openxmlformats.org/officeDocument/2006/relationships" xmlns:m="http://schemas.openxmlformats.org/officeDocument/2006/math" xmlns:v="urn:schemas-microsoft-com:vml" xmlns:wp14="http://schemas.microsoft.com/office/word/2010/wordprocessingDrawing" xmlns:wp="http://schemas.openxmlformats.org/drawingml/2006/wordprocessingDrawing" xmlns:w10="urn:schemas-microsoft-com:office:word" xmlns:w="http://schemas.openxmlformats.org/wordprocessingml/2006/main" xmlns:w14="http://schemas.microsoft.com/office/word/2010/wordml" xmlns:w15="http://schemas.microsoft.com/office/word/2012/wordml" xmlns:w16cex="http://schemas.microsoft.com/office/word/2018/wordml/cex" xmlns:w16cid="http://schemas.microsoft.com/office/word/2016/wordml/cid" xmlns:w16="http://schemas.microsoft.com/office/word/2018/wordml" xmlns:w16sdtdh="http://schemas.microsoft.com/office/word/2020/wordml/sdtdatahash" xmlns:w16se="http://schemas.microsoft.com/office/word/2015/wordml/symex" xmlns:wpg="http://schemas.microsoft.com/office/word/2010/wordprocessingGroup" xmlns:wpi="http://schemas.microsoft.com/office/word/2010/wordprocessingInk" xmlns:wne="http://schemas.microsoft.com/office/word/2006/wordml" xmlns:wps="http://schemas.microsoft.com/office/word/2010/wordprocessingShape" mc:Ignorable="w14 w15 w16se w16cid w16 w16cex w16sdtdh wp14">
   <w:p>
     <w:pPr>
       <w:pStyle w:val="Rodap"/>
@@ -4084,7 +4274,7 @@
 </file>
 
 <file path=word/footer4.xml><?xml version="1.0" encoding="utf-8"?>
-<w:ftr xmlns:wpc="http://schemas.microsoft.com/office/word/2010/wordprocessingCanvas" xmlns:mc="http://schemas.openxmlformats.org/markup-compatibility/2006" xmlns:o="urn:schemas-microsoft-com:office:office" xmlns:r="http://schemas.openxmlformats.org/officeDocument/2006/relationships" xmlns:m="http://schemas.openxmlformats.org/officeDocument/2006/math" xmlns:v="urn:schemas-microsoft-com:vml" xmlns:wp14="http://schemas.microsoft.com/office/word/2010/wordprocessingDrawing" xmlns:wp="http://schemas.openxmlformats.org/drawingml/2006/wordprocessingDrawing" xmlns:w10="urn:schemas-microsoft-com:office:word" xmlns:w="http://schemas.openxmlformats.org/wordprocessingml/2006/main" xmlns:w14="http://schemas.microsoft.com/office/word/2010/wordml" xmlns:w15="http://schemas.microsoft.com/office/word/2012/wordml" xmlns:wpg="http://schemas.microsoft.com/office/word/2010/wordprocessingGroup" xmlns:wpi="http://schemas.microsoft.com/office/word/2010/wordprocessingInk" xmlns:wne="http://schemas.microsoft.com/office/word/2006/wordml" xmlns:wps="http://schemas.microsoft.com/office/word/2010/wordprocessingShape" mc:Ignorable="w14 w15 wp14">
+<w:ftr xmlns:wpc="http://schemas.microsoft.com/office/word/2010/wordprocessingCanvas" xmlns:cx="http://schemas.microsoft.com/office/drawing/2014/chartex" xmlns:cx1="http://schemas.microsoft.com/office/drawing/2015/9/8/chartex" xmlns:cx2="http://schemas.microsoft.com/office/drawing/2015/10/21/chartex" xmlns:cx3="http://schemas.microsoft.com/office/drawing/2016/5/9/chartex" xmlns:cx4="http://schemas.microsoft.com/office/drawing/2016/5/10/chartex" xmlns:cx5="http://schemas.microsoft.com/office/drawing/2016/5/11/chartex" xmlns:cx6="http://schemas.microsoft.com/office/drawing/2016/5/12/chartex" xmlns:cx7="http://schemas.microsoft.com/office/drawing/2016/5/13/chartex" xmlns:cx8="http://schemas.microsoft.com/office/drawing/2016/5/14/chartex" xmlns:mc="http://schemas.openxmlformats.org/markup-compatibility/2006" xmlns:aink="http://schemas.microsoft.com/office/drawing/2016/ink" xmlns:am3d="http://schemas.microsoft.com/office/drawing/2017/model3d" xmlns:o="urn:schemas-microsoft-com:office:office" xmlns:r="http://schemas.openxmlformats.org/officeDocument/2006/relationships" xmlns:m="http://schemas.openxmlformats.org/officeDocument/2006/math" xmlns:v="urn:schemas-microsoft-com:vml" xmlns:wp14="http://schemas.microsoft.com/office/word/2010/wordprocessingDrawing" xmlns:wp="http://schemas.openxmlformats.org/drawingml/2006/wordprocessingDrawing" xmlns:w10="urn:schemas-microsoft-com:office:word" xmlns:w="http://schemas.openxmlformats.org/wordprocessingml/2006/main" xmlns:w14="http://schemas.microsoft.com/office/word/2010/wordml" xmlns:w15="http://schemas.microsoft.com/office/word/2012/wordml" xmlns:w16cex="http://schemas.microsoft.com/office/word/2018/wordml/cex" xmlns:w16cid="http://schemas.microsoft.com/office/word/2016/wordml/cid" xmlns:w16="http://schemas.microsoft.com/office/word/2018/wordml" xmlns:w16sdtdh="http://schemas.microsoft.com/office/word/2020/wordml/sdtdatahash" xmlns:w16se="http://schemas.microsoft.com/office/word/2015/wordml/symex" xmlns:wpg="http://schemas.microsoft.com/office/word/2010/wordprocessingGroup" xmlns:wpi="http://schemas.microsoft.com/office/word/2010/wordprocessingInk" xmlns:wne="http://schemas.microsoft.com/office/word/2006/wordml" xmlns:wps="http://schemas.microsoft.com/office/word/2010/wordprocessingShape" mc:Ignorable="w14 w15 w16se w16cid w16 w16cex w16sdtdh wp14">
   <w:p>
     <w:pPr>
       <w:pStyle w:val="Rodap"/>
@@ -4094,7 +4284,7 @@
 </file>
 
 <file path=word/footer5.xml><?xml version="1.0" encoding="utf-8"?>
-<w:ftr xmlns:wpc="http://schemas.microsoft.com/office/word/2010/wordprocessingCanvas" xmlns:mc="http://schemas.openxmlformats.org/markup-compatibility/2006" xmlns:o="urn:schemas-microsoft-com:office:office" xmlns:r="http://schemas.openxmlformats.org/officeDocument/2006/relationships" xmlns:m="http://schemas.openxmlformats.org/officeDocument/2006/math" xmlns:v="urn:schemas-microsoft-com:vml" xmlns:wp14="http://schemas.microsoft.com/office/word/2010/wordprocessingDrawing" xmlns:wp="http://schemas.openxmlformats.org/drawingml/2006/wordprocessingDrawing" xmlns:w10="urn:schemas-microsoft-com:office:word" xmlns:w="http://schemas.openxmlformats.org/wordprocessingml/2006/main" xmlns:w14="http://schemas.microsoft.com/office/word/2010/wordml" xmlns:w15="http://schemas.microsoft.com/office/word/2012/wordml" xmlns:wpg="http://schemas.microsoft.com/office/word/2010/wordprocessingGroup" xmlns:wpi="http://schemas.microsoft.com/office/word/2010/wordprocessingInk" xmlns:wne="http://schemas.microsoft.com/office/word/2006/wordml" xmlns:wps="http://schemas.microsoft.com/office/word/2010/wordprocessingShape" mc:Ignorable="w14 w15 wp14">
+<w:ftr xmlns:wpc="http://schemas.microsoft.com/office/word/2010/wordprocessingCanvas" xmlns:cx="http://schemas.microsoft.com/office/drawing/2014/chartex" xmlns:cx1="http://schemas.microsoft.com/office/drawing/2015/9/8/chartex" xmlns:cx2="http://schemas.microsoft.com/office/drawing/2015/10/21/chartex" xmlns:cx3="http://schemas.microsoft.com/office/drawing/2016/5/9/chartex" xmlns:cx4="http://schemas.microsoft.com/office/drawing/2016/5/10/chartex" xmlns:cx5="http://schemas.microsoft.com/office/drawing/2016/5/11/chartex" xmlns:cx6="http://schemas.microsoft.com/office/drawing/2016/5/12/chartex" xmlns:cx7="http://schemas.microsoft.com/office/drawing/2016/5/13/chartex" xmlns:cx8="http://schemas.microsoft.com/office/drawing/2016/5/14/chartex" xmlns:mc="http://schemas.openxmlformats.org/markup-compatibility/2006" xmlns:aink="http://schemas.microsoft.com/office/drawing/2016/ink" xmlns:am3d="http://schemas.microsoft.com/office/drawing/2017/model3d" xmlns:o="urn:schemas-microsoft-com:office:office" xmlns:r="http://schemas.openxmlformats.org/officeDocument/2006/relationships" xmlns:m="http://schemas.openxmlformats.org/officeDocument/2006/math" xmlns:v="urn:schemas-microsoft-com:vml" xmlns:wp14="http://schemas.microsoft.com/office/word/2010/wordprocessingDrawing" xmlns:wp="http://schemas.openxmlformats.org/drawingml/2006/wordprocessingDrawing" xmlns:w10="urn:schemas-microsoft-com:office:word" xmlns:w="http://schemas.openxmlformats.org/wordprocessingml/2006/main" xmlns:w14="http://schemas.microsoft.com/office/word/2010/wordml" xmlns:w15="http://schemas.microsoft.com/office/word/2012/wordml" xmlns:w16cex="http://schemas.microsoft.com/office/word/2018/wordml/cex" xmlns:w16cid="http://schemas.microsoft.com/office/word/2016/wordml/cid" xmlns:w16="http://schemas.microsoft.com/office/word/2018/wordml" xmlns:w16sdtdh="http://schemas.microsoft.com/office/word/2020/wordml/sdtdatahash" xmlns:w16se="http://schemas.microsoft.com/office/word/2015/wordml/symex" xmlns:wpg="http://schemas.microsoft.com/office/word/2010/wordprocessingGroup" xmlns:wpi="http://schemas.microsoft.com/office/word/2010/wordprocessingInk" xmlns:wne="http://schemas.microsoft.com/office/word/2006/wordml" xmlns:wps="http://schemas.microsoft.com/office/word/2010/wordprocessingShape" mc:Ignorable="w14 w15 w16se w16cid w16 w16cex w16sdtdh wp14">
   <w:p>
     <w:pPr>
       <w:pStyle w:val="Rodap"/>
@@ -4104,7 +4294,7 @@
 </file>
 
 <file path=word/footer6.xml><?xml version="1.0" encoding="utf-8"?>
-<w:ftr xmlns:wpc="http://schemas.microsoft.com/office/word/2010/wordprocessingCanvas" xmlns:mc="http://schemas.openxmlformats.org/markup-compatibility/2006" xmlns:o="urn:schemas-microsoft-com:office:office" xmlns:r="http://schemas.openxmlformats.org/officeDocument/2006/relationships" xmlns:m="http://schemas.openxmlformats.org/officeDocument/2006/math" xmlns:v="urn:schemas-microsoft-com:vml" xmlns:wp14="http://schemas.microsoft.com/office/word/2010/wordprocessingDrawing" xmlns:wp="http://schemas.openxmlformats.org/drawingml/2006/wordprocessingDrawing" xmlns:w10="urn:schemas-microsoft-com:office:word" xmlns:w="http://schemas.openxmlformats.org/wordprocessingml/2006/main" xmlns:w14="http://schemas.microsoft.com/office/word/2010/wordml" xmlns:w15="http://schemas.microsoft.com/office/word/2012/wordml" xmlns:wpg="http://schemas.microsoft.com/office/word/2010/wordprocessingGroup" xmlns:wpi="http://schemas.microsoft.com/office/word/2010/wordprocessingInk" xmlns:wne="http://schemas.microsoft.com/office/word/2006/wordml" xmlns:wps="http://schemas.microsoft.com/office/word/2010/wordprocessingShape" mc:Ignorable="w14 w15 wp14">
+<w:ftr xmlns:wpc="http://schemas.microsoft.com/office/word/2010/wordprocessingCanvas" xmlns:cx="http://schemas.microsoft.com/office/drawing/2014/chartex" xmlns:cx1="http://schemas.microsoft.com/office/drawing/2015/9/8/chartex" xmlns:cx2="http://schemas.microsoft.com/office/drawing/2015/10/21/chartex" xmlns:cx3="http://schemas.microsoft.com/office/drawing/2016/5/9/chartex" xmlns:cx4="http://schemas.microsoft.com/office/drawing/2016/5/10/chartex" xmlns:cx5="http://schemas.microsoft.com/office/drawing/2016/5/11/chartex" xmlns:cx6="http://schemas.microsoft.com/office/drawing/2016/5/12/chartex" xmlns:cx7="http://schemas.microsoft.com/office/drawing/2016/5/13/chartex" xmlns:cx8="http://schemas.microsoft.com/office/drawing/2016/5/14/chartex" xmlns:mc="http://schemas.openxmlformats.org/markup-compatibility/2006" xmlns:aink="http://schemas.microsoft.com/office/drawing/2016/ink" xmlns:am3d="http://schemas.microsoft.com/office/drawing/2017/model3d" xmlns:o="urn:schemas-microsoft-com:office:office" xmlns:r="http://schemas.openxmlformats.org/officeDocument/2006/relationships" xmlns:m="http://schemas.openxmlformats.org/officeDocument/2006/math" xmlns:v="urn:schemas-microsoft-com:vml" xmlns:wp14="http://schemas.microsoft.com/office/word/2010/wordprocessingDrawing" xmlns:wp="http://schemas.openxmlformats.org/drawingml/2006/wordprocessingDrawing" xmlns:w10="urn:schemas-microsoft-com:office:word" xmlns:w="http://schemas.openxmlformats.org/wordprocessingml/2006/main" xmlns:w14="http://schemas.microsoft.com/office/word/2010/wordml" xmlns:w15="http://schemas.microsoft.com/office/word/2012/wordml" xmlns:w16cex="http://schemas.microsoft.com/office/word/2018/wordml/cex" xmlns:w16cid="http://schemas.microsoft.com/office/word/2016/wordml/cid" xmlns:w16="http://schemas.microsoft.com/office/word/2018/wordml" xmlns:w16sdtdh="http://schemas.microsoft.com/office/word/2020/wordml/sdtdatahash" xmlns:w16se="http://schemas.microsoft.com/office/word/2015/wordml/symex" xmlns:wpg="http://schemas.microsoft.com/office/word/2010/wordprocessingGroup" xmlns:wpi="http://schemas.microsoft.com/office/word/2010/wordprocessingInk" xmlns:wne="http://schemas.microsoft.com/office/word/2006/wordml" xmlns:wps="http://schemas.microsoft.com/office/word/2010/wordprocessingShape" mc:Ignorable="w14 w15 w16se w16cid w16 w16cex w16sdtdh wp14">
   <w:p>
     <w:pPr>
       <w:pStyle w:val="Rodap"/>
@@ -4115,7 +4305,7 @@
 </file>
 
 <file path=word/footer7.xml><?xml version="1.0" encoding="utf-8"?>
-<w:ftr xmlns:wpc="http://schemas.microsoft.com/office/word/2010/wordprocessingCanvas" xmlns:mc="http://schemas.openxmlformats.org/markup-compatibility/2006" xmlns:o="urn:schemas-microsoft-com:office:office" xmlns:r="http://schemas.openxmlformats.org/officeDocument/2006/relationships" xmlns:m="http://schemas.openxmlformats.org/officeDocument/2006/math" xmlns:v="urn:schemas-microsoft-com:vml" xmlns:wp14="http://schemas.microsoft.com/office/word/2010/wordprocessingDrawing" xmlns:wp="http://schemas.openxmlformats.org/drawingml/2006/wordprocessingDrawing" xmlns:w10="urn:schemas-microsoft-com:office:word" xmlns:w="http://schemas.openxmlformats.org/wordprocessingml/2006/main" xmlns:w14="http://schemas.microsoft.com/office/word/2010/wordml" xmlns:w15="http://schemas.microsoft.com/office/word/2012/wordml" xmlns:wpg="http://schemas.microsoft.com/office/word/2010/wordprocessingGroup" xmlns:wpi="http://schemas.microsoft.com/office/word/2010/wordprocessingInk" xmlns:wne="http://schemas.microsoft.com/office/word/2006/wordml" xmlns:wps="http://schemas.microsoft.com/office/word/2010/wordprocessingShape" mc:Ignorable="w14 w15 wp14">
+<w:ftr xmlns:wpc="http://schemas.microsoft.com/office/word/2010/wordprocessingCanvas" xmlns:cx="http://schemas.microsoft.com/office/drawing/2014/chartex" xmlns:cx1="http://schemas.microsoft.com/office/drawing/2015/9/8/chartex" xmlns:cx2="http://schemas.microsoft.com/office/drawing/2015/10/21/chartex" xmlns:cx3="http://schemas.microsoft.com/office/drawing/2016/5/9/chartex" xmlns:cx4="http://schemas.microsoft.com/office/drawing/2016/5/10/chartex" xmlns:cx5="http://schemas.microsoft.com/office/drawing/2016/5/11/chartex" xmlns:cx6="http://schemas.microsoft.com/office/drawing/2016/5/12/chartex" xmlns:cx7="http://schemas.microsoft.com/office/drawing/2016/5/13/chartex" xmlns:cx8="http://schemas.microsoft.com/office/drawing/2016/5/14/chartex" xmlns:mc="http://schemas.openxmlformats.org/markup-compatibility/2006" xmlns:aink="http://schemas.microsoft.com/office/drawing/2016/ink" xmlns:am3d="http://schemas.microsoft.com/office/drawing/2017/model3d" xmlns:o="urn:schemas-microsoft-com:office:office" xmlns:r="http://schemas.openxmlformats.org/officeDocument/2006/relationships" xmlns:m="http://schemas.openxmlformats.org/officeDocument/2006/math" xmlns:v="urn:schemas-microsoft-com:vml" xmlns:wp14="http://schemas.microsoft.com/office/word/2010/wordprocessingDrawing" xmlns:wp="http://schemas.openxmlformats.org/drawingml/2006/wordprocessingDrawing" xmlns:w10="urn:schemas-microsoft-com:office:word" xmlns:w="http://schemas.openxmlformats.org/wordprocessingml/2006/main" xmlns:w14="http://schemas.microsoft.com/office/word/2010/wordml" xmlns:w15="http://schemas.microsoft.com/office/word/2012/wordml" xmlns:w16cex="http://schemas.microsoft.com/office/word/2018/wordml/cex" xmlns:w16cid="http://schemas.microsoft.com/office/word/2016/wordml/cid" xmlns:w16="http://schemas.microsoft.com/office/word/2018/wordml" xmlns:w16sdtdh="http://schemas.microsoft.com/office/word/2020/wordml/sdtdatahash" xmlns:w16se="http://schemas.microsoft.com/office/word/2015/wordml/symex" xmlns:wpg="http://schemas.microsoft.com/office/word/2010/wordprocessingGroup" xmlns:wpi="http://schemas.microsoft.com/office/word/2010/wordprocessingInk" xmlns:wne="http://schemas.microsoft.com/office/word/2006/wordml" xmlns:wps="http://schemas.microsoft.com/office/word/2010/wordprocessingShape" mc:Ignorable="w14 w15 w16se w16cid w16 w16cex w16sdtdh wp14">
   <w:p>
     <w:pPr>
       <w:pStyle w:val="Rodap"/>
@@ -4125,7 +4315,7 @@
 </file>
 
 <file path=word/footnotes.xml><?xml version="1.0" encoding="utf-8"?>
-<w:footnotes xmlns:wpc="http://schemas.microsoft.com/office/word/2010/wordprocessingCanvas" xmlns:mc="http://schemas.openxmlformats.org/markup-compatibility/2006" xmlns:o="urn:schemas-microsoft-com:office:office" xmlns:r="http://schemas.openxmlformats.org/officeDocument/2006/relationships" xmlns:m="http://schemas.openxmlformats.org/officeDocument/2006/math" xmlns:v="urn:schemas-microsoft-com:vml" xmlns:wp14="http://schemas.microsoft.com/office/word/2010/wordprocessingDrawing" xmlns:wp="http://schemas.openxmlformats.org/drawingml/2006/wordprocessingDrawing" xmlns:w10="urn:schemas-microsoft-com:office:word" xmlns:w="http://schemas.openxmlformats.org/wordprocessingml/2006/main" xmlns:w14="http://schemas.microsoft.com/office/word/2010/wordml" xmlns:w15="http://schemas.microsoft.com/office/word/2012/wordml" xmlns:wpg="http://schemas.microsoft.com/office/word/2010/wordprocessingGroup" xmlns:wpi="http://schemas.microsoft.com/office/word/2010/wordprocessingInk" xmlns:wne="http://schemas.microsoft.com/office/word/2006/wordml" xmlns:wps="http://schemas.microsoft.com/office/word/2010/wordprocessingShape" mc:Ignorable="w14 w15 wp14">
+<w:footnotes xmlns:wpc="http://schemas.microsoft.com/office/word/2010/wordprocessingCanvas" xmlns:cx="http://schemas.microsoft.com/office/drawing/2014/chartex" xmlns:cx1="http://schemas.microsoft.com/office/drawing/2015/9/8/chartex" xmlns:cx2="http://schemas.microsoft.com/office/drawing/2015/10/21/chartex" xmlns:cx3="http://schemas.microsoft.com/office/drawing/2016/5/9/chartex" xmlns:cx4="http://schemas.microsoft.com/office/drawing/2016/5/10/chartex" xmlns:cx5="http://schemas.microsoft.com/office/drawing/2016/5/11/chartex" xmlns:cx6="http://schemas.microsoft.com/office/drawing/2016/5/12/chartex" xmlns:cx7="http://schemas.microsoft.com/office/drawing/2016/5/13/chartex" xmlns:cx8="http://schemas.microsoft.com/office/drawing/2016/5/14/chartex" xmlns:mc="http://schemas.openxmlformats.org/markup-compatibility/2006" xmlns:aink="http://schemas.microsoft.com/office/drawing/2016/ink" xmlns:am3d="http://schemas.microsoft.com/office/drawing/2017/model3d" xmlns:o="urn:schemas-microsoft-com:office:office" xmlns:r="http://schemas.openxmlformats.org/officeDocument/2006/relationships" xmlns:m="http://schemas.openxmlformats.org/officeDocument/2006/math" xmlns:v="urn:schemas-microsoft-com:vml" xmlns:wp14="http://schemas.microsoft.com/office/word/2010/wordprocessingDrawing" xmlns:wp="http://schemas.openxmlformats.org/drawingml/2006/wordprocessingDrawing" xmlns:w10="urn:schemas-microsoft-com:office:word" xmlns:w="http://schemas.openxmlformats.org/wordprocessingml/2006/main" xmlns:w14="http://schemas.microsoft.com/office/word/2010/wordml" xmlns:w15="http://schemas.microsoft.com/office/word/2012/wordml" xmlns:w16cex="http://schemas.microsoft.com/office/word/2018/wordml/cex" xmlns:w16cid="http://schemas.microsoft.com/office/word/2016/wordml/cid" xmlns:w16="http://schemas.microsoft.com/office/word/2018/wordml" xmlns:w16sdtdh="http://schemas.microsoft.com/office/word/2020/wordml/sdtdatahash" xmlns:w16se="http://schemas.microsoft.com/office/word/2015/wordml/symex" xmlns:wpg="http://schemas.microsoft.com/office/word/2010/wordprocessingGroup" xmlns:wpi="http://schemas.microsoft.com/office/word/2010/wordprocessingInk" xmlns:wne="http://schemas.microsoft.com/office/word/2006/wordml" xmlns:wps="http://schemas.microsoft.com/office/word/2010/wordprocessingShape" mc:Ignorable="w14 w15 w16se w16cid w16 w16cex w16sdtdh wp14">
   <w:footnote w:type="separator" w:id="-1">
     <w:p>
       <w:pPr>
@@ -4150,14 +4340,17 @@
 </file>
 
 <file path=word/header1.xml><?xml version="1.0" encoding="utf-8"?>
-<w:hdr xmlns:wpc="http://schemas.microsoft.com/office/word/2010/wordprocessingCanvas" xmlns:mc="http://schemas.openxmlformats.org/markup-compatibility/2006" xmlns:o="urn:schemas-microsoft-com:office:office" xmlns:r="http://schemas.openxmlformats.org/officeDocument/2006/relationships" xmlns:m="http://schemas.openxmlformats.org/officeDocument/2006/math" xmlns:v="urn:schemas-microsoft-com:vml" xmlns:wp14="http://schemas.microsoft.com/office/word/2010/wordprocessingDrawing" xmlns:wp="http://schemas.openxmlformats.org/drawingml/2006/wordprocessingDrawing" xmlns:w10="urn:schemas-microsoft-com:office:word" xmlns:w="http://schemas.openxmlformats.org/wordprocessingml/2006/main" xmlns:w14="http://schemas.microsoft.com/office/word/2010/wordml" xmlns:w15="http://schemas.microsoft.com/office/word/2012/wordml" xmlns:wpg="http://schemas.microsoft.com/office/word/2010/wordprocessingGroup" xmlns:wpi="http://schemas.microsoft.com/office/word/2010/wordprocessingInk" xmlns:wne="http://schemas.microsoft.com/office/word/2006/wordml" xmlns:wps="http://schemas.microsoft.com/office/word/2010/wordprocessingShape" mc:Ignorable="w14 w15 wp14">
+<w:hdr xmlns:wpc="http://schemas.microsoft.com/office/word/2010/wordprocessingCanvas" xmlns:cx="http://schemas.microsoft.com/office/drawing/2014/chartex" xmlns:cx1="http://schemas.microsoft.com/office/drawing/2015/9/8/chartex" xmlns:cx2="http://schemas.microsoft.com/office/drawing/2015/10/21/chartex" xmlns:cx3="http://schemas.microsoft.com/office/drawing/2016/5/9/chartex" xmlns:cx4="http://schemas.microsoft.com/office/drawing/2016/5/10/chartex" xmlns:cx5="http://schemas.microsoft.com/office/drawing/2016/5/11/chartex" xmlns:cx6="http://schemas.microsoft.com/office/drawing/2016/5/12/chartex" xmlns:cx7="http://schemas.microsoft.com/office/drawing/2016/5/13/chartex" xmlns:cx8="http://schemas.microsoft.com/office/drawing/2016/5/14/chartex" xmlns:mc="http://schemas.openxmlformats.org/markup-compatibility/2006" xmlns:aink="http://schemas.microsoft.com/office/drawing/2016/ink" xmlns:am3d="http://schemas.microsoft.com/office/drawing/2017/model3d" xmlns:o="urn:schemas-microsoft-com:office:office" xmlns:r="http://schemas.openxmlformats.org/officeDocument/2006/relationships" xmlns:m="http://schemas.openxmlformats.org/officeDocument/2006/math" xmlns:v="urn:schemas-microsoft-com:vml" xmlns:wp14="http://schemas.microsoft.com/office/word/2010/wordprocessingDrawing" xmlns:wp="http://schemas.openxmlformats.org/drawingml/2006/wordprocessingDrawing" xmlns:w10="urn:schemas-microsoft-com:office:word" xmlns:w="http://schemas.openxmlformats.org/wordprocessingml/2006/main" xmlns:w14="http://schemas.microsoft.com/office/word/2010/wordml" xmlns:w15="http://schemas.microsoft.com/office/word/2012/wordml" xmlns:w16cex="http://schemas.microsoft.com/office/word/2018/wordml/cex" xmlns:w16cid="http://schemas.microsoft.com/office/word/2016/wordml/cid" xmlns:w16="http://schemas.microsoft.com/office/word/2018/wordml" xmlns:w16sdtdh="http://schemas.microsoft.com/office/word/2020/wordml/sdtdatahash" xmlns:w16se="http://schemas.microsoft.com/office/word/2015/wordml/symex" xmlns:wpg="http://schemas.microsoft.com/office/word/2010/wordprocessingGroup" xmlns:wpi="http://schemas.microsoft.com/office/word/2010/wordprocessingInk" xmlns:wne="http://schemas.microsoft.com/office/word/2006/wordml" xmlns:wps="http://schemas.microsoft.com/office/word/2010/wordprocessingShape" mc:Ignorable="w14 w15 w16se w16cid w16 w16cex w16sdtdh wp14">
   <w:p>
     <w:pPr>
       <w:ind w:right="360"/>
     </w:pPr>
     <w:r>
+      <w:rPr>
+        <w:noProof/>
+      </w:rPr>
       <w:drawing>
-        <wp:anchor distT="0" distB="0" distL="114300" distR="114300" simplePos="0" relativeHeight="251664384" behindDoc="0" locked="0" layoutInCell="1" allowOverlap="1" wp14:anchorId="7058D18D" wp14:editId="1A6BF9BF">
+        <wp:anchor distT="0" distB="0" distL="114300" distR="114300" simplePos="0" relativeHeight="251664384" behindDoc="0" locked="0" layoutInCell="1" allowOverlap="1" wp14:anchorId="79B3B575" wp14:editId="79B3B576">
           <wp:simplePos x="0" y="0"/>
           <wp:positionH relativeFrom="column">
             <wp:posOffset>-710197</wp:posOffset>
@@ -4225,7 +4418,7 @@
         <w:lang w:eastAsia="pt-BR"/>
       </w:rPr>
       <w:drawing>
-        <wp:anchor distT="0" distB="0" distL="114300" distR="114300" simplePos="0" relativeHeight="251661312" behindDoc="0" locked="0" layoutInCell="1" allowOverlap="1" wp14:anchorId="6ED7FDEF" wp14:editId="6F35ADF6">
+        <wp:anchor distT="0" distB="0" distL="114300" distR="114300" simplePos="0" relativeHeight="251661312" behindDoc="0" locked="0" layoutInCell="1" allowOverlap="1" wp14:anchorId="79B3B577" wp14:editId="79B3B578">
           <wp:simplePos x="0" y="0"/>
           <wp:positionH relativeFrom="column">
             <wp:posOffset>4159250</wp:posOffset>
@@ -4293,7 +4486,7 @@
 </file>
 
 <file path=word/header2.xml><?xml version="1.0" encoding="utf-8"?>
-<w:hdr xmlns:wpc="http://schemas.microsoft.com/office/word/2010/wordprocessingCanvas" xmlns:mc="http://schemas.openxmlformats.org/markup-compatibility/2006" xmlns:o="urn:schemas-microsoft-com:office:office" xmlns:r="http://schemas.openxmlformats.org/officeDocument/2006/relationships" xmlns:m="http://schemas.openxmlformats.org/officeDocument/2006/math" xmlns:v="urn:schemas-microsoft-com:vml" xmlns:wp14="http://schemas.microsoft.com/office/word/2010/wordprocessingDrawing" xmlns:wp="http://schemas.openxmlformats.org/drawingml/2006/wordprocessingDrawing" xmlns:w10="urn:schemas-microsoft-com:office:word" xmlns:w="http://schemas.openxmlformats.org/wordprocessingml/2006/main" xmlns:w14="http://schemas.microsoft.com/office/word/2010/wordml" xmlns:w15="http://schemas.microsoft.com/office/word/2012/wordml" xmlns:wpg="http://schemas.microsoft.com/office/word/2010/wordprocessingGroup" xmlns:wpi="http://schemas.microsoft.com/office/word/2010/wordprocessingInk" xmlns:wne="http://schemas.microsoft.com/office/word/2006/wordml" xmlns:wps="http://schemas.microsoft.com/office/word/2010/wordprocessingShape" mc:Ignorable="w14 w15 wp14">
+<w:hdr xmlns:wpc="http://schemas.microsoft.com/office/word/2010/wordprocessingCanvas" xmlns:cx="http://schemas.microsoft.com/office/drawing/2014/chartex" xmlns:cx1="http://schemas.microsoft.com/office/drawing/2015/9/8/chartex" xmlns:cx2="http://schemas.microsoft.com/office/drawing/2015/10/21/chartex" xmlns:cx3="http://schemas.microsoft.com/office/drawing/2016/5/9/chartex" xmlns:cx4="http://schemas.microsoft.com/office/drawing/2016/5/10/chartex" xmlns:cx5="http://schemas.microsoft.com/office/drawing/2016/5/11/chartex" xmlns:cx6="http://schemas.microsoft.com/office/drawing/2016/5/12/chartex" xmlns:cx7="http://schemas.microsoft.com/office/drawing/2016/5/13/chartex" xmlns:cx8="http://schemas.microsoft.com/office/drawing/2016/5/14/chartex" xmlns:mc="http://schemas.openxmlformats.org/markup-compatibility/2006" xmlns:aink="http://schemas.microsoft.com/office/drawing/2016/ink" xmlns:am3d="http://schemas.microsoft.com/office/drawing/2017/model3d" xmlns:o="urn:schemas-microsoft-com:office:office" xmlns:r="http://schemas.openxmlformats.org/officeDocument/2006/relationships" xmlns:m="http://schemas.openxmlformats.org/officeDocument/2006/math" xmlns:v="urn:schemas-microsoft-com:vml" xmlns:wp14="http://schemas.microsoft.com/office/word/2010/wordprocessingDrawing" xmlns:wp="http://schemas.openxmlformats.org/drawingml/2006/wordprocessingDrawing" xmlns:w10="urn:schemas-microsoft-com:office:word" xmlns:w="http://schemas.openxmlformats.org/wordprocessingml/2006/main" xmlns:w14="http://schemas.microsoft.com/office/word/2010/wordml" xmlns:w15="http://schemas.microsoft.com/office/word/2012/wordml" xmlns:w16cex="http://schemas.microsoft.com/office/word/2018/wordml/cex" xmlns:w16cid="http://schemas.microsoft.com/office/word/2016/wordml/cid" xmlns:w16="http://schemas.microsoft.com/office/word/2018/wordml" xmlns:w16sdtdh="http://schemas.microsoft.com/office/word/2020/wordml/sdtdatahash" xmlns:w16se="http://schemas.microsoft.com/office/word/2015/wordml/symex" xmlns:wpg="http://schemas.microsoft.com/office/word/2010/wordprocessingGroup" xmlns:wpi="http://schemas.microsoft.com/office/word/2010/wordprocessingInk" xmlns:wne="http://schemas.microsoft.com/office/word/2006/wordml" xmlns:wps="http://schemas.microsoft.com/office/word/2010/wordprocessingShape" mc:Ignorable="w14 w15 w16se w16cid w16 w16cex w16sdtdh wp14">
   <w:p>
     <w:pPr>
       <w:pStyle w:val="Cabealho"/>
@@ -4350,7 +4543,7 @@
         <w:noProof/>
         <w:lang w:eastAsia="pt-BR"/>
       </w:rPr>
-      <w:pict>
+      <w:pict w14:anchorId="79B3B579">
         <v:line id="_x0000_s2052" style="position:absolute;left:0;text-align:left;z-index:251668480" from="0,13.6pt" to="433.7pt,13.6pt"/>
       </w:pict>
     </w:r>
@@ -4373,7 +4566,7 @@
 </file>
 
 <file path=word/header3.xml><?xml version="1.0" encoding="utf-8"?>
-<w:hdr xmlns:wpc="http://schemas.microsoft.com/office/word/2010/wordprocessingCanvas" xmlns:mc="http://schemas.openxmlformats.org/markup-compatibility/2006" xmlns:o="urn:schemas-microsoft-com:office:office" xmlns:r="http://schemas.openxmlformats.org/officeDocument/2006/relationships" xmlns:m="http://schemas.openxmlformats.org/officeDocument/2006/math" xmlns:v="urn:schemas-microsoft-com:vml" xmlns:wp14="http://schemas.microsoft.com/office/word/2010/wordprocessingDrawing" xmlns:wp="http://schemas.openxmlformats.org/drawingml/2006/wordprocessingDrawing" xmlns:w10="urn:schemas-microsoft-com:office:word" xmlns:w="http://schemas.openxmlformats.org/wordprocessingml/2006/main" xmlns:w14="http://schemas.microsoft.com/office/word/2010/wordml" xmlns:w15="http://schemas.microsoft.com/office/word/2012/wordml" xmlns:wpg="http://schemas.microsoft.com/office/word/2010/wordprocessingGroup" xmlns:wpi="http://schemas.microsoft.com/office/word/2010/wordprocessingInk" xmlns:wne="http://schemas.microsoft.com/office/word/2006/wordml" xmlns:wps="http://schemas.microsoft.com/office/word/2010/wordprocessingShape" mc:Ignorable="w14 w15 wp14">
+<w:hdr xmlns:wpc="http://schemas.microsoft.com/office/word/2010/wordprocessingCanvas" xmlns:cx="http://schemas.microsoft.com/office/drawing/2014/chartex" xmlns:cx1="http://schemas.microsoft.com/office/drawing/2015/9/8/chartex" xmlns:cx2="http://schemas.microsoft.com/office/drawing/2015/10/21/chartex" xmlns:cx3="http://schemas.microsoft.com/office/drawing/2016/5/9/chartex" xmlns:cx4="http://schemas.microsoft.com/office/drawing/2016/5/10/chartex" xmlns:cx5="http://schemas.microsoft.com/office/drawing/2016/5/11/chartex" xmlns:cx6="http://schemas.microsoft.com/office/drawing/2016/5/12/chartex" xmlns:cx7="http://schemas.microsoft.com/office/drawing/2016/5/13/chartex" xmlns:cx8="http://schemas.microsoft.com/office/drawing/2016/5/14/chartex" xmlns:mc="http://schemas.openxmlformats.org/markup-compatibility/2006" xmlns:aink="http://schemas.microsoft.com/office/drawing/2016/ink" xmlns:am3d="http://schemas.microsoft.com/office/drawing/2017/model3d" xmlns:o="urn:schemas-microsoft-com:office:office" xmlns:r="http://schemas.openxmlformats.org/officeDocument/2006/relationships" xmlns:m="http://schemas.openxmlformats.org/officeDocument/2006/math" xmlns:v="urn:schemas-microsoft-com:vml" xmlns:wp14="http://schemas.microsoft.com/office/word/2010/wordprocessingDrawing" xmlns:wp="http://schemas.openxmlformats.org/drawingml/2006/wordprocessingDrawing" xmlns:w10="urn:schemas-microsoft-com:office:word" xmlns:w="http://schemas.openxmlformats.org/wordprocessingml/2006/main" xmlns:w14="http://schemas.microsoft.com/office/word/2010/wordml" xmlns:w15="http://schemas.microsoft.com/office/word/2012/wordml" xmlns:w16cex="http://schemas.microsoft.com/office/word/2018/wordml/cex" xmlns:w16cid="http://schemas.microsoft.com/office/word/2016/wordml/cid" xmlns:w16="http://schemas.microsoft.com/office/word/2018/wordml" xmlns:w16sdtdh="http://schemas.microsoft.com/office/word/2020/wordml/sdtdatahash" xmlns:w16se="http://schemas.microsoft.com/office/word/2015/wordml/symex" xmlns:wpg="http://schemas.microsoft.com/office/word/2010/wordprocessingGroup" xmlns:wpi="http://schemas.microsoft.com/office/word/2010/wordprocessingInk" xmlns:wne="http://schemas.microsoft.com/office/word/2006/wordml" xmlns:wps="http://schemas.microsoft.com/office/word/2010/wordprocessingShape" mc:Ignorable="w14 w15 w16se w16cid w16 w16cex w16sdtdh wp14">
   <w:p>
     <w:pPr>
       <w:pStyle w:val="Cabealho"/>
@@ -4430,7 +4623,7 @@
 </file>
 
 <file path=word/header4.xml><?xml version="1.0" encoding="utf-8"?>
-<w:hdr xmlns:wpc="http://schemas.microsoft.com/office/word/2010/wordprocessingCanvas" xmlns:mc="http://schemas.openxmlformats.org/markup-compatibility/2006" xmlns:o="urn:schemas-microsoft-com:office:office" xmlns:r="http://schemas.openxmlformats.org/officeDocument/2006/relationships" xmlns:m="http://schemas.openxmlformats.org/officeDocument/2006/math" xmlns:v="urn:schemas-microsoft-com:vml" xmlns:wp14="http://schemas.microsoft.com/office/word/2010/wordprocessingDrawing" xmlns:wp="http://schemas.openxmlformats.org/drawingml/2006/wordprocessingDrawing" xmlns:w10="urn:schemas-microsoft-com:office:word" xmlns:w="http://schemas.openxmlformats.org/wordprocessingml/2006/main" xmlns:w14="http://schemas.microsoft.com/office/word/2010/wordml" xmlns:w15="http://schemas.microsoft.com/office/word/2012/wordml" xmlns:wpg="http://schemas.microsoft.com/office/word/2010/wordprocessingGroup" xmlns:wpi="http://schemas.microsoft.com/office/word/2010/wordprocessingInk" xmlns:wne="http://schemas.microsoft.com/office/word/2006/wordml" xmlns:wps="http://schemas.microsoft.com/office/word/2010/wordprocessingShape" mc:Ignorable="w14 w15 wp14">
+<w:hdr xmlns:wpc="http://schemas.microsoft.com/office/word/2010/wordprocessingCanvas" xmlns:cx="http://schemas.microsoft.com/office/drawing/2014/chartex" xmlns:cx1="http://schemas.microsoft.com/office/drawing/2015/9/8/chartex" xmlns:cx2="http://schemas.microsoft.com/office/drawing/2015/10/21/chartex" xmlns:cx3="http://schemas.microsoft.com/office/drawing/2016/5/9/chartex" xmlns:cx4="http://schemas.microsoft.com/office/drawing/2016/5/10/chartex" xmlns:cx5="http://schemas.microsoft.com/office/drawing/2016/5/11/chartex" xmlns:cx6="http://schemas.microsoft.com/office/drawing/2016/5/12/chartex" xmlns:cx7="http://schemas.microsoft.com/office/drawing/2016/5/13/chartex" xmlns:cx8="http://schemas.microsoft.com/office/drawing/2016/5/14/chartex" xmlns:mc="http://schemas.openxmlformats.org/markup-compatibility/2006" xmlns:aink="http://schemas.microsoft.com/office/drawing/2016/ink" xmlns:am3d="http://schemas.microsoft.com/office/drawing/2017/model3d" xmlns:o="urn:schemas-microsoft-com:office:office" xmlns:r="http://schemas.openxmlformats.org/officeDocument/2006/relationships" xmlns:m="http://schemas.openxmlformats.org/officeDocument/2006/math" xmlns:v="urn:schemas-microsoft-com:vml" xmlns:wp14="http://schemas.microsoft.com/office/word/2010/wordprocessingDrawing" xmlns:wp="http://schemas.openxmlformats.org/drawingml/2006/wordprocessingDrawing" xmlns:w10="urn:schemas-microsoft-com:office:word" xmlns:w="http://schemas.openxmlformats.org/wordprocessingml/2006/main" xmlns:w14="http://schemas.microsoft.com/office/word/2010/wordml" xmlns:w15="http://schemas.microsoft.com/office/word/2012/wordml" xmlns:w16cex="http://schemas.microsoft.com/office/word/2018/wordml/cex" xmlns:w16cid="http://schemas.microsoft.com/office/word/2016/wordml/cid" xmlns:w16="http://schemas.microsoft.com/office/word/2018/wordml" xmlns:w16sdtdh="http://schemas.microsoft.com/office/word/2020/wordml/sdtdatahash" xmlns:w16se="http://schemas.microsoft.com/office/word/2015/wordml/symex" xmlns:wpg="http://schemas.microsoft.com/office/word/2010/wordprocessingGroup" xmlns:wpi="http://schemas.microsoft.com/office/word/2010/wordprocessingInk" xmlns:wne="http://schemas.microsoft.com/office/word/2006/wordml" xmlns:wps="http://schemas.microsoft.com/office/word/2010/wordprocessingShape" mc:Ignorable="w14 w15 w16se w16cid w16 w16cex w16sdtdh wp14">
   <w:p>
     <w:pPr>
       <w:pStyle w:val="Cabealho"/>
@@ -4440,7 +4633,7 @@
 </file>
 
 <file path=word/header5.xml><?xml version="1.0" encoding="utf-8"?>
-<w:hdr xmlns:wpc="http://schemas.microsoft.com/office/word/2010/wordprocessingCanvas" xmlns:mc="http://schemas.openxmlformats.org/markup-compatibility/2006" xmlns:o="urn:schemas-microsoft-com:office:office" xmlns:r="http://schemas.openxmlformats.org/officeDocument/2006/relationships" xmlns:m="http://schemas.openxmlformats.org/officeDocument/2006/math" xmlns:v="urn:schemas-microsoft-com:vml" xmlns:wp14="http://schemas.microsoft.com/office/word/2010/wordprocessingDrawing" xmlns:wp="http://schemas.openxmlformats.org/drawingml/2006/wordprocessingDrawing" xmlns:w10="urn:schemas-microsoft-com:office:word" xmlns:w="http://schemas.openxmlformats.org/wordprocessingml/2006/main" xmlns:w14="http://schemas.microsoft.com/office/word/2010/wordml" xmlns:w15="http://schemas.microsoft.com/office/word/2012/wordml" xmlns:wpg="http://schemas.microsoft.com/office/word/2010/wordprocessingGroup" xmlns:wpi="http://schemas.microsoft.com/office/word/2010/wordprocessingInk" xmlns:wne="http://schemas.microsoft.com/office/word/2006/wordml" xmlns:wps="http://schemas.microsoft.com/office/word/2010/wordprocessingShape" mc:Ignorable="w14 w15 wp14">
+<w:hdr xmlns:wpc="http://schemas.microsoft.com/office/word/2010/wordprocessingCanvas" xmlns:cx="http://schemas.microsoft.com/office/drawing/2014/chartex" xmlns:cx1="http://schemas.microsoft.com/office/drawing/2015/9/8/chartex" xmlns:cx2="http://schemas.microsoft.com/office/drawing/2015/10/21/chartex" xmlns:cx3="http://schemas.microsoft.com/office/drawing/2016/5/9/chartex" xmlns:cx4="http://schemas.microsoft.com/office/drawing/2016/5/10/chartex" xmlns:cx5="http://schemas.microsoft.com/office/drawing/2016/5/11/chartex" xmlns:cx6="http://schemas.microsoft.com/office/drawing/2016/5/12/chartex" xmlns:cx7="http://schemas.microsoft.com/office/drawing/2016/5/13/chartex" xmlns:cx8="http://schemas.microsoft.com/office/drawing/2016/5/14/chartex" xmlns:mc="http://schemas.openxmlformats.org/markup-compatibility/2006" xmlns:aink="http://schemas.microsoft.com/office/drawing/2016/ink" xmlns:am3d="http://schemas.microsoft.com/office/drawing/2017/model3d" xmlns:o="urn:schemas-microsoft-com:office:office" xmlns:r="http://schemas.openxmlformats.org/officeDocument/2006/relationships" xmlns:m="http://schemas.openxmlformats.org/officeDocument/2006/math" xmlns:v="urn:schemas-microsoft-com:vml" xmlns:wp14="http://schemas.microsoft.com/office/word/2010/wordprocessingDrawing" xmlns:wp="http://schemas.openxmlformats.org/drawingml/2006/wordprocessingDrawing" xmlns:w10="urn:schemas-microsoft-com:office:word" xmlns:w="http://schemas.openxmlformats.org/wordprocessingml/2006/main" xmlns:w14="http://schemas.microsoft.com/office/word/2010/wordml" xmlns:w15="http://schemas.microsoft.com/office/word/2012/wordml" xmlns:w16cex="http://schemas.microsoft.com/office/word/2018/wordml/cex" xmlns:w16cid="http://schemas.microsoft.com/office/word/2016/wordml/cid" xmlns:w16="http://schemas.microsoft.com/office/word/2018/wordml" xmlns:w16sdtdh="http://schemas.microsoft.com/office/word/2020/wordml/sdtdatahash" xmlns:w16se="http://schemas.microsoft.com/office/word/2015/wordml/symex" xmlns:wpg="http://schemas.microsoft.com/office/word/2010/wordprocessingGroup" xmlns:wpi="http://schemas.microsoft.com/office/word/2010/wordprocessingInk" xmlns:wne="http://schemas.microsoft.com/office/word/2006/wordml" xmlns:wps="http://schemas.microsoft.com/office/word/2010/wordprocessingShape" mc:Ignorable="w14 w15 w16se w16cid w16 w16cex w16sdtdh wp14">
   <w:p>
     <w:pPr>
       <w:pStyle w:val="Cabealho"/>
@@ -4497,7 +4690,7 @@
         <w:noProof/>
         <w:lang w:eastAsia="pt-BR"/>
       </w:rPr>
-      <w:pict>
+      <w:pict w14:anchorId="79B3B57A">
         <v:line id="_x0000_s2051" style="position:absolute;left:0;text-align:left;z-index:251666432" from="0,13.6pt" to="433.7pt,13.6pt"/>
       </w:pict>
     </w:r>
@@ -4516,7 +4709,7 @@
 </file>
 
 <file path=word/header6.xml><?xml version="1.0" encoding="utf-8"?>
-<w:hdr xmlns:wpc="http://schemas.microsoft.com/office/word/2010/wordprocessingCanvas" xmlns:mc="http://schemas.openxmlformats.org/markup-compatibility/2006" xmlns:o="urn:schemas-microsoft-com:office:office" xmlns:r="http://schemas.openxmlformats.org/officeDocument/2006/relationships" xmlns:m="http://schemas.openxmlformats.org/officeDocument/2006/math" xmlns:v="urn:schemas-microsoft-com:vml" xmlns:wp14="http://schemas.microsoft.com/office/word/2010/wordprocessingDrawing" xmlns:wp="http://schemas.openxmlformats.org/drawingml/2006/wordprocessingDrawing" xmlns:w10="urn:schemas-microsoft-com:office:word" xmlns:w="http://schemas.openxmlformats.org/wordprocessingml/2006/main" xmlns:w14="http://schemas.microsoft.com/office/word/2010/wordml" xmlns:w15="http://schemas.microsoft.com/office/word/2012/wordml" xmlns:wpg="http://schemas.microsoft.com/office/word/2010/wordprocessingGroup" xmlns:wpi="http://schemas.microsoft.com/office/word/2010/wordprocessingInk" xmlns:wne="http://schemas.microsoft.com/office/word/2006/wordml" xmlns:wps="http://schemas.microsoft.com/office/word/2010/wordprocessingShape" mc:Ignorable="w14 w15 wp14">
+<w:hdr xmlns:wpc="http://schemas.microsoft.com/office/word/2010/wordprocessingCanvas" xmlns:cx="http://schemas.microsoft.com/office/drawing/2014/chartex" xmlns:cx1="http://schemas.microsoft.com/office/drawing/2015/9/8/chartex" xmlns:cx2="http://schemas.microsoft.com/office/drawing/2015/10/21/chartex" xmlns:cx3="http://schemas.microsoft.com/office/drawing/2016/5/9/chartex" xmlns:cx4="http://schemas.microsoft.com/office/drawing/2016/5/10/chartex" xmlns:cx5="http://schemas.microsoft.com/office/drawing/2016/5/11/chartex" xmlns:cx6="http://schemas.microsoft.com/office/drawing/2016/5/12/chartex" xmlns:cx7="http://schemas.microsoft.com/office/drawing/2016/5/13/chartex" xmlns:cx8="http://schemas.microsoft.com/office/drawing/2016/5/14/chartex" xmlns:mc="http://schemas.openxmlformats.org/markup-compatibility/2006" xmlns:aink="http://schemas.microsoft.com/office/drawing/2016/ink" xmlns:am3d="http://schemas.microsoft.com/office/drawing/2017/model3d" xmlns:o="urn:schemas-microsoft-com:office:office" xmlns:r="http://schemas.openxmlformats.org/officeDocument/2006/relationships" xmlns:m="http://schemas.openxmlformats.org/officeDocument/2006/math" xmlns:v="urn:schemas-microsoft-com:vml" xmlns:wp14="http://schemas.microsoft.com/office/word/2010/wordprocessingDrawing" xmlns:wp="http://schemas.openxmlformats.org/drawingml/2006/wordprocessingDrawing" xmlns:w10="urn:schemas-microsoft-com:office:word" xmlns:w="http://schemas.openxmlformats.org/wordprocessingml/2006/main" xmlns:w14="http://schemas.microsoft.com/office/word/2010/wordml" xmlns:w15="http://schemas.microsoft.com/office/word/2012/wordml" xmlns:w16cex="http://schemas.microsoft.com/office/word/2018/wordml/cex" xmlns:w16cid="http://schemas.microsoft.com/office/word/2016/wordml/cid" xmlns:w16="http://schemas.microsoft.com/office/word/2018/wordml" xmlns:w16sdtdh="http://schemas.microsoft.com/office/word/2020/wordml/sdtdatahash" xmlns:w16se="http://schemas.microsoft.com/office/word/2015/wordml/symex" xmlns:wpg="http://schemas.microsoft.com/office/word/2010/wordprocessingGroup" xmlns:wpi="http://schemas.microsoft.com/office/word/2010/wordprocessingInk" xmlns:wne="http://schemas.microsoft.com/office/word/2006/wordml" xmlns:wps="http://schemas.microsoft.com/office/word/2010/wordprocessingShape" mc:Ignorable="w14 w15 w16se w16cid w16 w16cex w16sdtdh wp14">
   <w:p>
     <w:pPr>
       <w:pStyle w:val="Cabealho"/>
@@ -4547,7 +4740,7 @@
 </file>
 
 <file path=word/header7.xml><?xml version="1.0" encoding="utf-8"?>
-<w:hdr xmlns:wpc="http://schemas.microsoft.com/office/word/2010/wordprocessingCanvas" xmlns:mc="http://schemas.openxmlformats.org/markup-compatibility/2006" xmlns:o="urn:schemas-microsoft-com:office:office" xmlns:r="http://schemas.openxmlformats.org/officeDocument/2006/relationships" xmlns:m="http://schemas.openxmlformats.org/officeDocument/2006/math" xmlns:v="urn:schemas-microsoft-com:vml" xmlns:wp14="http://schemas.microsoft.com/office/word/2010/wordprocessingDrawing" xmlns:wp="http://schemas.openxmlformats.org/drawingml/2006/wordprocessingDrawing" xmlns:w10="urn:schemas-microsoft-com:office:word" xmlns:w="http://schemas.openxmlformats.org/wordprocessingml/2006/main" xmlns:w14="http://schemas.microsoft.com/office/word/2010/wordml" xmlns:w15="http://schemas.microsoft.com/office/word/2012/wordml" xmlns:wpg="http://schemas.microsoft.com/office/word/2010/wordprocessingGroup" xmlns:wpi="http://schemas.microsoft.com/office/word/2010/wordprocessingInk" xmlns:wne="http://schemas.microsoft.com/office/word/2006/wordml" xmlns:wps="http://schemas.microsoft.com/office/word/2010/wordprocessingShape" mc:Ignorable="w14 w15 wp14">
+<w:hdr xmlns:wpc="http://schemas.microsoft.com/office/word/2010/wordprocessingCanvas" xmlns:cx="http://schemas.microsoft.com/office/drawing/2014/chartex" xmlns:cx1="http://schemas.microsoft.com/office/drawing/2015/9/8/chartex" xmlns:cx2="http://schemas.microsoft.com/office/drawing/2015/10/21/chartex" xmlns:cx3="http://schemas.microsoft.com/office/drawing/2016/5/9/chartex" xmlns:cx4="http://schemas.microsoft.com/office/drawing/2016/5/10/chartex" xmlns:cx5="http://schemas.microsoft.com/office/drawing/2016/5/11/chartex" xmlns:cx6="http://schemas.microsoft.com/office/drawing/2016/5/12/chartex" xmlns:cx7="http://schemas.microsoft.com/office/drawing/2016/5/13/chartex" xmlns:cx8="http://schemas.microsoft.com/office/drawing/2016/5/14/chartex" xmlns:mc="http://schemas.openxmlformats.org/markup-compatibility/2006" xmlns:aink="http://schemas.microsoft.com/office/drawing/2016/ink" xmlns:am3d="http://schemas.microsoft.com/office/drawing/2017/model3d" xmlns:o="urn:schemas-microsoft-com:office:office" xmlns:r="http://schemas.openxmlformats.org/officeDocument/2006/relationships" xmlns:m="http://schemas.openxmlformats.org/officeDocument/2006/math" xmlns:v="urn:schemas-microsoft-com:vml" xmlns:wp14="http://schemas.microsoft.com/office/word/2010/wordprocessingDrawing" xmlns:wp="http://schemas.openxmlformats.org/drawingml/2006/wordprocessingDrawing" xmlns:w10="urn:schemas-microsoft-com:office:word" xmlns:w="http://schemas.openxmlformats.org/wordprocessingml/2006/main" xmlns:w14="http://schemas.microsoft.com/office/word/2010/wordml" xmlns:w15="http://schemas.microsoft.com/office/word/2012/wordml" xmlns:w16cex="http://schemas.microsoft.com/office/word/2018/wordml/cex" xmlns:w16cid="http://schemas.microsoft.com/office/word/2016/wordml/cid" xmlns:w16="http://schemas.microsoft.com/office/word/2018/wordml" xmlns:w16sdtdh="http://schemas.microsoft.com/office/word/2020/wordml/sdtdatahash" xmlns:w16se="http://schemas.microsoft.com/office/word/2015/wordml/symex" xmlns:wpg="http://schemas.microsoft.com/office/word/2010/wordprocessingGroup" xmlns:wpi="http://schemas.microsoft.com/office/word/2010/wordprocessingInk" xmlns:wne="http://schemas.microsoft.com/office/word/2006/wordml" xmlns:wps="http://schemas.microsoft.com/office/word/2010/wordprocessingShape" mc:Ignorable="w14 w15 w16se w16cid w16 w16cex w16sdtdh wp14">
   <w:p>
     <w:pPr>
       <w:pStyle w:val="Cabealho"/>
@@ -4561,7 +4754,7 @@
 </file>
 
 <file path=word/header8.xml><?xml version="1.0" encoding="utf-8"?>
-<w:hdr xmlns:wpc="http://schemas.microsoft.com/office/word/2010/wordprocessingCanvas" xmlns:mc="http://schemas.openxmlformats.org/markup-compatibility/2006" xmlns:o="urn:schemas-microsoft-com:office:office" xmlns:r="http://schemas.openxmlformats.org/officeDocument/2006/relationships" xmlns:m="http://schemas.openxmlformats.org/officeDocument/2006/math" xmlns:v="urn:schemas-microsoft-com:vml" xmlns:wp14="http://schemas.microsoft.com/office/word/2010/wordprocessingDrawing" xmlns:wp="http://schemas.openxmlformats.org/drawingml/2006/wordprocessingDrawing" xmlns:w10="urn:schemas-microsoft-com:office:word" xmlns:w="http://schemas.openxmlformats.org/wordprocessingml/2006/main" xmlns:w14="http://schemas.microsoft.com/office/word/2010/wordml" xmlns:w15="http://schemas.microsoft.com/office/word/2012/wordml" xmlns:wpg="http://schemas.microsoft.com/office/word/2010/wordprocessingGroup" xmlns:wpi="http://schemas.microsoft.com/office/word/2010/wordprocessingInk" xmlns:wne="http://schemas.microsoft.com/office/word/2006/wordml" xmlns:wps="http://schemas.microsoft.com/office/word/2010/wordprocessingShape" mc:Ignorable="w14 w15 wp14">
+<w:hdr xmlns:wpc="http://schemas.microsoft.com/office/word/2010/wordprocessingCanvas" xmlns:cx="http://schemas.microsoft.com/office/drawing/2014/chartex" xmlns:cx1="http://schemas.microsoft.com/office/drawing/2015/9/8/chartex" xmlns:cx2="http://schemas.microsoft.com/office/drawing/2015/10/21/chartex" xmlns:cx3="http://schemas.microsoft.com/office/drawing/2016/5/9/chartex" xmlns:cx4="http://schemas.microsoft.com/office/drawing/2016/5/10/chartex" xmlns:cx5="http://schemas.microsoft.com/office/drawing/2016/5/11/chartex" xmlns:cx6="http://schemas.microsoft.com/office/drawing/2016/5/12/chartex" xmlns:cx7="http://schemas.microsoft.com/office/drawing/2016/5/13/chartex" xmlns:cx8="http://schemas.microsoft.com/office/drawing/2016/5/14/chartex" xmlns:mc="http://schemas.openxmlformats.org/markup-compatibility/2006" xmlns:aink="http://schemas.microsoft.com/office/drawing/2016/ink" xmlns:am3d="http://schemas.microsoft.com/office/drawing/2017/model3d" xmlns:o="urn:schemas-microsoft-com:office:office" xmlns:r="http://schemas.openxmlformats.org/officeDocument/2006/relationships" xmlns:m="http://schemas.openxmlformats.org/officeDocument/2006/math" xmlns:v="urn:schemas-microsoft-com:vml" xmlns:wp14="http://schemas.microsoft.com/office/word/2010/wordprocessingDrawing" xmlns:wp="http://schemas.openxmlformats.org/drawingml/2006/wordprocessingDrawing" xmlns:w10="urn:schemas-microsoft-com:office:word" xmlns:w="http://schemas.openxmlformats.org/wordprocessingml/2006/main" xmlns:w14="http://schemas.microsoft.com/office/word/2010/wordml" xmlns:w15="http://schemas.microsoft.com/office/word/2012/wordml" xmlns:w16cex="http://schemas.microsoft.com/office/word/2018/wordml/cex" xmlns:w16cid="http://schemas.microsoft.com/office/word/2016/wordml/cid" xmlns:w16="http://schemas.microsoft.com/office/word/2018/wordml" xmlns:w16sdtdh="http://schemas.microsoft.com/office/word/2020/wordml/sdtdatahash" xmlns:w16se="http://schemas.microsoft.com/office/word/2015/wordml/symex" xmlns:wpg="http://schemas.microsoft.com/office/word/2010/wordprocessingGroup" xmlns:wpi="http://schemas.microsoft.com/office/word/2010/wordprocessingInk" xmlns:wne="http://schemas.microsoft.com/office/word/2006/wordml" xmlns:wps="http://schemas.microsoft.com/office/word/2010/wordprocessingShape" mc:Ignorable="w14 w15 w16se w16cid w16 w16cex w16sdtdh wp14">
   <w:p>
     <w:pPr>
       <w:pStyle w:val="Cabealho"/>
@@ -4590,7 +4783,7 @@
 </file>
 
 <file path=word/numbering.xml><?xml version="1.0" encoding="utf-8"?>
-<w:numbering xmlns:wpc="http://schemas.microsoft.com/office/word/2010/wordprocessingCanvas" xmlns:mc="http://schemas.openxmlformats.org/markup-compatibility/2006" xmlns:o="urn:schemas-microsoft-com:office:office" xmlns:r="http://schemas.openxmlformats.org/officeDocument/2006/relationships" xmlns:m="http://schemas.openxmlformats.org/officeDocument/2006/math" xmlns:v="urn:schemas-microsoft-com:vml" xmlns:wp14="http://schemas.microsoft.com/office/word/2010/wordprocessingDrawing" xmlns:wp="http://schemas.openxmlformats.org/drawingml/2006/wordprocessingDrawing" xmlns:w10="urn:schemas-microsoft-com:office:word" xmlns:w="http://schemas.openxmlformats.org/wordprocessingml/2006/main" xmlns:w14="http://schemas.microsoft.com/office/word/2010/wordml" xmlns:w15="http://schemas.microsoft.com/office/word/2012/wordml" xmlns:wpg="http://schemas.microsoft.com/office/word/2010/wordprocessingGroup" xmlns:wpi="http://schemas.microsoft.com/office/word/2010/wordprocessingInk" xmlns:wne="http://schemas.microsoft.com/office/word/2006/wordml" xmlns:wps="http://schemas.microsoft.com/office/word/2010/wordprocessingShape" mc:Ignorable="w14 w15 wp14">
+<w:numbering xmlns:wpc="http://schemas.microsoft.com/office/word/2010/wordprocessingCanvas" xmlns:cx="http://schemas.microsoft.com/office/drawing/2014/chartex" xmlns:cx1="http://schemas.microsoft.com/office/drawing/2015/9/8/chartex" xmlns:cx2="http://schemas.microsoft.com/office/drawing/2015/10/21/chartex" xmlns:cx3="http://schemas.microsoft.com/office/drawing/2016/5/9/chartex" xmlns:cx4="http://schemas.microsoft.com/office/drawing/2016/5/10/chartex" xmlns:cx5="http://schemas.microsoft.com/office/drawing/2016/5/11/chartex" xmlns:cx6="http://schemas.microsoft.com/office/drawing/2016/5/12/chartex" xmlns:cx7="http://schemas.microsoft.com/office/drawing/2016/5/13/chartex" xmlns:cx8="http://schemas.microsoft.com/office/drawing/2016/5/14/chartex" xmlns:mc="http://schemas.openxmlformats.org/markup-compatibility/2006" xmlns:aink="http://schemas.microsoft.com/office/drawing/2016/ink" xmlns:am3d="http://schemas.microsoft.com/office/drawing/2017/model3d" xmlns:o="urn:schemas-microsoft-com:office:office" xmlns:r="http://schemas.openxmlformats.org/officeDocument/2006/relationships" xmlns:m="http://schemas.openxmlformats.org/officeDocument/2006/math" xmlns:v="urn:schemas-microsoft-com:vml" xmlns:wp14="http://schemas.microsoft.com/office/word/2010/wordprocessingDrawing" xmlns:wp="http://schemas.openxmlformats.org/drawingml/2006/wordprocessingDrawing" xmlns:w10="urn:schemas-microsoft-com:office:word" xmlns:w="http://schemas.openxmlformats.org/wordprocessingml/2006/main" xmlns:w14="http://schemas.microsoft.com/office/word/2010/wordml" xmlns:w15="http://schemas.microsoft.com/office/word/2012/wordml" xmlns:w16cex="http://schemas.microsoft.com/office/word/2018/wordml/cex" xmlns:w16cid="http://schemas.microsoft.com/office/word/2016/wordml/cid" xmlns:w16="http://schemas.microsoft.com/office/word/2018/wordml" xmlns:w16sdtdh="http://schemas.microsoft.com/office/word/2020/wordml/sdtdatahash" xmlns:w16se="http://schemas.microsoft.com/office/word/2015/wordml/symex" xmlns:wpg="http://schemas.microsoft.com/office/word/2010/wordprocessingGroup" xmlns:wpi="http://schemas.microsoft.com/office/word/2010/wordprocessingInk" xmlns:wne="http://schemas.microsoft.com/office/word/2006/wordml" xmlns:wps="http://schemas.microsoft.com/office/word/2010/wordprocessingShape" mc:Ignorable="w14 w15 w16se w16cid w16 w16cex w16sdtdh wp14">
   <w:abstractNum w:abstractNumId="0" w15:restartNumberingAfterBreak="0">
     <w:nsid w:val="0A494A6A"/>
     <w:multiLevelType w:val="multilevel"/>
@@ -4860,7 +5053,7 @@
 </file>
 
 <file path=word/styles.xml><?xml version="1.0" encoding="utf-8"?>
-<w:styles xmlns:mc="http://schemas.openxmlformats.org/markup-compatibility/2006" xmlns:r="http://schemas.openxmlformats.org/officeDocument/2006/relationships" xmlns:w="http://schemas.openxmlformats.org/wordprocessingml/2006/main" xmlns:w14="http://schemas.microsoft.com/office/word/2010/wordml" xmlns:w15="http://schemas.microsoft.com/office/word/2012/wordml" mc:Ignorable="w14 w15">
+<w:styles xmlns:mc="http://schemas.openxmlformats.org/markup-compatibility/2006" xmlns:r="http://schemas.openxmlformats.org/officeDocument/2006/relationships" xmlns:w="http://schemas.openxmlformats.org/wordprocessingml/2006/main" xmlns:w14="http://schemas.microsoft.com/office/word/2010/wordml" xmlns:w15="http://schemas.microsoft.com/office/word/2012/wordml" xmlns:w16cex="http://schemas.microsoft.com/office/word/2018/wordml/cex" xmlns:w16cid="http://schemas.microsoft.com/office/word/2016/wordml/cid" xmlns:w16="http://schemas.microsoft.com/office/word/2018/wordml" xmlns:w16sdtdh="http://schemas.microsoft.com/office/word/2020/wordml/sdtdatahash" xmlns:w16se="http://schemas.microsoft.com/office/word/2015/wordml/symex" mc:Ignorable="w14 w15 w16se w16cid w16 w16cex w16sdtdh">
   <w:docDefaults>
     <w:rPrDefault>
       <w:rPr>
@@ -4876,7 +5069,7 @@
       </w:pPr>
     </w:pPrDefault>
   </w:docDefaults>
-  <w:latentStyles w:defLockedState="0" w:defUIPriority="99" w:defSemiHidden="0" w:defUnhideWhenUsed="0" w:defQFormat="0" w:count="371">
+  <w:latentStyles w:defLockedState="0" w:defUIPriority="99" w:defSemiHidden="0" w:defUnhideWhenUsed="0" w:defQFormat="0" w:count="376">
     <w:lsdException w:name="Normal" w:uiPriority="0" w:qFormat="1"/>
     <w:lsdException w:name="heading 1" w:qFormat="1"/>
     <w:lsdException w:name="heading 2" w:semiHidden="1" w:unhideWhenUsed="1" w:qFormat="1"/>
@@ -4982,7 +5175,6 @@
     <w:lsdException w:name="HTML Sample" w:semiHidden="1" w:unhideWhenUsed="1"/>
     <w:lsdException w:name="HTML Typewriter" w:semiHidden="1" w:unhideWhenUsed="1"/>
     <w:lsdException w:name="HTML Variable" w:semiHidden="1" w:unhideWhenUsed="1"/>
-    <w:lsdException w:name="Normal Table" w:semiHidden="1" w:unhideWhenUsed="1"/>
     <w:lsdException w:name="annotation subject" w:semiHidden="1" w:unhideWhenUsed="1"/>
     <w:lsdException w:name="No List" w:semiHidden="1" w:unhideWhenUsed="1"/>
     <w:lsdException w:name="Outline List 1" w:semiHidden="1" w:unhideWhenUsed="1"/>
@@ -5025,11 +5217,8 @@
     <w:lsdException w:name="Table Contemporary" w:semiHidden="1" w:unhideWhenUsed="1"/>
     <w:lsdException w:name="Table Elegant" w:semiHidden="1" w:unhideWhenUsed="1"/>
     <w:lsdException w:name="Table Professional" w:semiHidden="1" w:unhideWhenUsed="1"/>
-    <w:lsdException w:name="Table Subtle 1" w:semiHidden="1" w:unhideWhenUsed="1"/>
     <w:lsdException w:name="Table Subtle 2" w:semiHidden="1" w:unhideWhenUsed="1"/>
     <w:lsdException w:name="Table Web 1" w:semiHidden="1" w:unhideWhenUsed="1"/>
-    <w:lsdException w:name="Table Web 2" w:semiHidden="1" w:unhideWhenUsed="1"/>
-    <w:lsdException w:name="Table Web 3" w:semiHidden="1" w:unhideWhenUsed="1"/>
     <w:lsdException w:name="Balloon Text" w:semiHidden="1" w:unhideWhenUsed="1"/>
     <w:lsdException w:name="Table Grid" w:uiPriority="39"/>
     <w:lsdException w:name="Table Theme" w:semiHidden="1" w:unhideWhenUsed="1"/>
@@ -5248,6 +5437,11 @@
     <w:lsdException w:name="List Table 5 Dark Accent 6" w:uiPriority="50"/>
     <w:lsdException w:name="List Table 6 Colorful Accent 6" w:uiPriority="51"/>
     <w:lsdException w:name="List Table 7 Colorful Accent 6" w:uiPriority="52"/>
+    <w:lsdException w:name="Mention" w:semiHidden="1" w:unhideWhenUsed="1"/>
+    <w:lsdException w:name="Smart Hyperlink" w:semiHidden="1" w:unhideWhenUsed="1"/>
+    <w:lsdException w:name="Hashtag" w:semiHidden="1" w:unhideWhenUsed="1"/>
+    <w:lsdException w:name="Unresolved Mention" w:semiHidden="1" w:unhideWhenUsed="1"/>
+    <w:lsdException w:name="Smart Link" w:semiHidden="1" w:unhideWhenUsed="1"/>
   </w:latentStyles>
   <w:style w:type="paragraph" w:default="1" w:styleId="Normal">
     <w:name w:val="Normal"/>
@@ -5496,6 +5690,7 @@
   <w:style w:type="character" w:default="1" w:styleId="Fontepargpadro">
     <w:name w:val="Default Paragraph Font"/>
     <w:uiPriority w:val="1"/>
+    <w:semiHidden/>
     <w:unhideWhenUsed/>
   </w:style>
   <w:style w:type="table" w:default="1" w:styleId="Tabelanormal">
